--- a/FinalProject/Final Project.docx
+++ b/FinalProject/Final Project.docx
@@ -2064,17 +2064,35 @@
           <w:szCs w:val="24"/>
         </w:rPr>
       </w:pPr>
-    </w:p>
-    <w:p>
-      <w:pPr>
-        <w:spacing w:line="276" w:lineRule="auto"/>
+      <w:r>
         <w:rPr>
           <w:b/>
           <w:bCs/>
           <w:sz w:val="24"/>
           <w:szCs w:val="24"/>
         </w:rPr>
-      </w:pPr>
+        <w:t xml:space="preserve">The distribution is very likely to be linear, analyzing the graph we can see that as the advertising </w:t>
+      </w:r>
+      <w:proofErr w:type="gramStart"/>
+      <w:r>
+        <w:rPr>
+          <w:b/>
+          <w:bCs/>
+          <w:sz w:val="24"/>
+          <w:szCs w:val="24"/>
+        </w:rPr>
+        <w:t>budge</w:t>
+      </w:r>
+      <w:proofErr w:type="gramEnd"/>
+      <w:r>
+        <w:rPr>
+          <w:b/>
+          <w:bCs/>
+          <w:sz w:val="24"/>
+          <w:szCs w:val="24"/>
+        </w:rPr>
+        <w:t xml:space="preserve"> gets bigger, the monthly revenue gets bigger too, and in what indicates in a linear manner.</w:t>
+      </w:r>
     </w:p>
     <w:p>
       <w:pPr>
@@ -3979,6 +3997,4661 @@
               <w:rPr>
                 <w:sz w:val="24"/>
                 <w:szCs w:val="24"/>
+                <w:lang w:val="pt-BR"/>
+              </w:rPr>
+            </w:pPr>
+            <w:r>
+              <w:rPr>
+                <w:sz w:val="24"/>
+                <w:szCs w:val="24"/>
+                <w:lang w:val="pt-BR"/>
+              </w:rPr>
+              <w:t>/*</w:t>
+            </w:r>
+          </w:p>
+          <w:p>
+            <w:pPr>
+              <w:spacing w:line="276" w:lineRule="auto"/>
+              <w:rPr>
+                <w:sz w:val="24"/>
+                <w:szCs w:val="24"/>
+                <w:lang w:val="pt-BR"/>
+              </w:rPr>
+            </w:pPr>
+            <w:r>
+              <w:rPr>
+                <w:sz w:val="24"/>
+                <w:szCs w:val="24"/>
+                <w:lang w:val="pt-BR"/>
+              </w:rPr>
+              <w:t> * Name: Guilherme dos Santos</w:t>
+            </w:r>
+          </w:p>
+          <w:p>
+            <w:pPr>
+              <w:spacing w:line="276" w:lineRule="auto"/>
+              <w:rPr>
+                <w:sz w:val="24"/>
+                <w:szCs w:val="24"/>
+                <w:lang w:val="pt-BR"/>
+              </w:rPr>
+            </w:pPr>
+            <w:r>
+              <w:rPr>
+                <w:sz w:val="24"/>
+                <w:szCs w:val="24"/>
+                <w:lang w:val="pt-BR"/>
+              </w:rPr>
+              <w:t> * 12/08/2024</w:t>
+            </w:r>
+          </w:p>
+          <w:p>
+            <w:pPr>
+              <w:spacing w:line="276" w:lineRule="auto"/>
+              <w:rPr>
+                <w:sz w:val="24"/>
+                <w:szCs w:val="24"/>
+                <w:lang w:val="pt-BR"/>
+              </w:rPr>
+            </w:pPr>
+            <w:r>
+              <w:rPr>
+                <w:sz w:val="24"/>
+                <w:szCs w:val="24"/>
+                <w:lang w:val="pt-BR"/>
+              </w:rPr>
+              <w:t> * Simple Linear Regression</w:t>
+            </w:r>
+          </w:p>
+          <w:p>
+            <w:pPr>
+              <w:spacing w:line="276" w:lineRule="auto"/>
+              <w:rPr>
+                <w:sz w:val="24"/>
+                <w:szCs w:val="24"/>
+              </w:rPr>
+            </w:pPr>
+            <w:r>
+              <w:rPr>
+                <w:sz w:val="24"/>
+                <w:szCs w:val="24"/>
+                <w:lang w:val="pt-BR"/>
+              </w:rPr>
+              <w:t> </w:t>
+            </w:r>
+            <w:r>
+              <w:rPr>
+                <w:sz w:val="24"/>
+                <w:szCs w:val="24"/>
+              </w:rPr>
+              <w:t xml:space="preserve">* </w:t>
+            </w:r>
+          </w:p>
+          <w:p>
+            <w:pPr>
+              <w:spacing w:line="276" w:lineRule="auto"/>
+              <w:rPr>
+                <w:sz w:val="24"/>
+                <w:szCs w:val="24"/>
+              </w:rPr>
+            </w:pPr>
+            <w:r>
+              <w:rPr>
+                <w:sz w:val="24"/>
+                <w:szCs w:val="24"/>
+              </w:rPr>
+              <w:t xml:space="preserve"> * With this model we have two sets of </w:t>
+            </w:r>
+            <w:proofErr w:type="gramStart"/>
+            <w:r>
+              <w:rPr>
+                <w:sz w:val="24"/>
+                <w:szCs w:val="24"/>
+              </w:rPr>
+              <w:t>values</w:t>
+            </w:r>
+            <w:proofErr w:type="gramEnd"/>
+            <w:r>
+              <w:rPr>
+                <w:sz w:val="24"/>
+                <w:szCs w:val="24"/>
+              </w:rPr>
+              <w:t xml:space="preserve"> and we use them to</w:t>
+            </w:r>
+          </w:p>
+          <w:p>
+            <w:pPr>
+              <w:spacing w:line="276" w:lineRule="auto"/>
+              <w:rPr>
+                <w:sz w:val="24"/>
+                <w:szCs w:val="24"/>
+              </w:rPr>
+            </w:pPr>
+            <w:r>
+              <w:rPr>
+                <w:sz w:val="24"/>
+                <w:szCs w:val="24"/>
+              </w:rPr>
+              <w:t xml:space="preserve"> * </w:t>
+            </w:r>
+            <w:proofErr w:type="gramStart"/>
+            <w:r>
+              <w:rPr>
+                <w:sz w:val="24"/>
+                <w:szCs w:val="24"/>
+              </w:rPr>
+              <w:t>make</w:t>
+            </w:r>
+            <w:proofErr w:type="gramEnd"/>
+            <w:r>
+              <w:rPr>
+                <w:sz w:val="24"/>
+                <w:szCs w:val="24"/>
+              </w:rPr>
+              <w:t xml:space="preserve"> a linear regression and predict future outcomes based on the previous ones.</w:t>
+            </w:r>
+          </w:p>
+          <w:p>
+            <w:pPr>
+              <w:spacing w:line="276" w:lineRule="auto"/>
+              <w:rPr>
+                <w:sz w:val="24"/>
+                <w:szCs w:val="24"/>
+              </w:rPr>
+            </w:pPr>
+            <w:r>
+              <w:rPr>
+                <w:sz w:val="24"/>
+                <w:szCs w:val="24"/>
+              </w:rPr>
+              <w:t>*/</w:t>
+            </w:r>
+          </w:p>
+          <w:p>
+            <w:pPr>
+              <w:spacing w:line="276" w:lineRule="auto"/>
+              <w:rPr>
+                <w:sz w:val="24"/>
+                <w:szCs w:val="24"/>
+              </w:rPr>
+            </w:pPr>
+          </w:p>
+          <w:p>
+            <w:pPr>
+              <w:spacing w:line="276" w:lineRule="auto"/>
+              <w:rPr>
+                <w:sz w:val="24"/>
+                <w:szCs w:val="24"/>
+              </w:rPr>
+            </w:pPr>
+            <w:r>
+              <w:rPr>
+                <w:sz w:val="24"/>
+                <w:szCs w:val="24"/>
+              </w:rPr>
+              <w:t>//Main class for the project Simple Linear Regression</w:t>
+            </w:r>
+          </w:p>
+          <w:p>
+            <w:pPr>
+              <w:spacing w:line="276" w:lineRule="auto"/>
+              <w:rPr>
+                <w:sz w:val="24"/>
+                <w:szCs w:val="24"/>
+              </w:rPr>
+            </w:pPr>
+            <w:proofErr w:type="gramStart"/>
+            <w:r>
+              <w:rPr>
+                <w:sz w:val="24"/>
+                <w:szCs w:val="24"/>
+              </w:rPr>
+              <w:t>public</w:t>
+            </w:r>
+            <w:proofErr w:type="gramEnd"/>
+            <w:r>
+              <w:rPr>
+                <w:sz w:val="24"/>
+                <w:szCs w:val="24"/>
+              </w:rPr>
+              <w:t xml:space="preserve"> class Project {</w:t>
+            </w:r>
+          </w:p>
+          <w:p>
+            <w:pPr>
+              <w:spacing w:line="276" w:lineRule="auto"/>
+              <w:rPr>
+                <w:sz w:val="24"/>
+                <w:szCs w:val="24"/>
+              </w:rPr>
+            </w:pPr>
+          </w:p>
+          <w:p>
+            <w:pPr>
+              <w:spacing w:line="276" w:lineRule="auto"/>
+              <w:rPr>
+                <w:sz w:val="24"/>
+                <w:szCs w:val="24"/>
+              </w:rPr>
+            </w:pPr>
+            <w:r>
+              <w:rPr>
+                <w:sz w:val="24"/>
+                <w:szCs w:val="24"/>
+              </w:rPr>
+              <w:t>    /**</w:t>
+            </w:r>
+          </w:p>
+          <w:p>
+            <w:pPr>
+              <w:spacing w:line="276" w:lineRule="auto"/>
+              <w:rPr>
+                <w:sz w:val="24"/>
+                <w:szCs w:val="24"/>
+              </w:rPr>
+            </w:pPr>
+            <w:r>
+              <w:rPr>
+                <w:sz w:val="24"/>
+                <w:szCs w:val="24"/>
+              </w:rPr>
+              <w:t xml:space="preserve">     * Method to calculate the </w:t>
+            </w:r>
+            <w:proofErr w:type="gramStart"/>
+            <w:r>
+              <w:rPr>
+                <w:sz w:val="24"/>
+                <w:szCs w:val="24"/>
+              </w:rPr>
+              <w:t>mean</w:t>
+            </w:r>
+            <w:proofErr w:type="gramEnd"/>
+            <w:r>
+              <w:rPr>
+                <w:sz w:val="24"/>
+                <w:szCs w:val="24"/>
+              </w:rPr>
+              <w:t xml:space="preserve"> of x and y.</w:t>
+            </w:r>
+          </w:p>
+          <w:p>
+            <w:pPr>
+              <w:spacing w:line="276" w:lineRule="auto"/>
+              <w:rPr>
+                <w:sz w:val="24"/>
+                <w:szCs w:val="24"/>
+              </w:rPr>
+            </w:pPr>
+            <w:r>
+              <w:rPr>
+                <w:sz w:val="24"/>
+                <w:szCs w:val="24"/>
+              </w:rPr>
+              <w:t xml:space="preserve">     * </w:t>
+            </w:r>
+          </w:p>
+          <w:p>
+            <w:pPr>
+              <w:spacing w:line="276" w:lineRule="auto"/>
+              <w:rPr>
+                <w:sz w:val="24"/>
+                <w:szCs w:val="24"/>
+              </w:rPr>
+            </w:pPr>
+            <w:r>
+              <w:rPr>
+                <w:sz w:val="24"/>
+                <w:szCs w:val="24"/>
+              </w:rPr>
+              <w:t xml:space="preserve">     * @param </w:t>
+            </w:r>
+            <w:proofErr w:type="spellStart"/>
+            <w:r>
+              <w:rPr>
+                <w:sz w:val="24"/>
+                <w:szCs w:val="24"/>
+              </w:rPr>
+              <w:t>valueArray</w:t>
+            </w:r>
+            <w:proofErr w:type="spellEnd"/>
+            <w:r>
+              <w:rPr>
+                <w:sz w:val="24"/>
+                <w:szCs w:val="24"/>
+              </w:rPr>
+              <w:t xml:space="preserve"> </w:t>
+            </w:r>
+            <w:proofErr w:type="gramStart"/>
+            <w:r>
+              <w:rPr>
+                <w:sz w:val="24"/>
+                <w:szCs w:val="24"/>
+              </w:rPr>
+              <w:t>The</w:t>
+            </w:r>
+            <w:proofErr w:type="gramEnd"/>
+            <w:r>
+              <w:rPr>
+                <w:sz w:val="24"/>
+                <w:szCs w:val="24"/>
+              </w:rPr>
+              <w:t xml:space="preserve"> array of integers which we want to calculate the mean.</w:t>
+            </w:r>
+          </w:p>
+          <w:p>
+            <w:pPr>
+              <w:spacing w:line="276" w:lineRule="auto"/>
+              <w:rPr>
+                <w:sz w:val="24"/>
+                <w:szCs w:val="24"/>
+              </w:rPr>
+            </w:pPr>
+            <w:r>
+              <w:rPr>
+                <w:sz w:val="24"/>
+                <w:szCs w:val="24"/>
+              </w:rPr>
+              <w:t xml:space="preserve">     * @return </w:t>
+            </w:r>
+            <w:proofErr w:type="gramStart"/>
+            <w:r>
+              <w:rPr>
+                <w:sz w:val="24"/>
+                <w:szCs w:val="24"/>
+              </w:rPr>
+              <w:t>The</w:t>
+            </w:r>
+            <w:proofErr w:type="gramEnd"/>
+            <w:r>
+              <w:rPr>
+                <w:sz w:val="24"/>
+                <w:szCs w:val="24"/>
+              </w:rPr>
+              <w:t xml:space="preserve"> double mean.</w:t>
+            </w:r>
+          </w:p>
+          <w:p>
+            <w:pPr>
+              <w:spacing w:line="276" w:lineRule="auto"/>
+              <w:rPr>
+                <w:sz w:val="24"/>
+                <w:szCs w:val="24"/>
+              </w:rPr>
+            </w:pPr>
+            <w:r>
+              <w:rPr>
+                <w:sz w:val="24"/>
+                <w:szCs w:val="24"/>
+              </w:rPr>
+              <w:lastRenderedPageBreak/>
+              <w:t>     */</w:t>
+            </w:r>
+          </w:p>
+          <w:p>
+            <w:pPr>
+              <w:spacing w:line="276" w:lineRule="auto"/>
+              <w:rPr>
+                <w:sz w:val="24"/>
+                <w:szCs w:val="24"/>
+              </w:rPr>
+            </w:pPr>
+            <w:r>
+              <w:rPr>
+                <w:sz w:val="24"/>
+                <w:szCs w:val="24"/>
+              </w:rPr>
+              <w:t>    public static double mean(</w:t>
+            </w:r>
+            <w:proofErr w:type="gramStart"/>
+            <w:r>
+              <w:rPr>
+                <w:sz w:val="24"/>
+                <w:szCs w:val="24"/>
+              </w:rPr>
+              <w:t>int[</w:t>
+            </w:r>
+            <w:proofErr w:type="gramEnd"/>
+            <w:r>
+              <w:rPr>
+                <w:sz w:val="24"/>
+                <w:szCs w:val="24"/>
+              </w:rPr>
+              <w:t xml:space="preserve">] </w:t>
+            </w:r>
+            <w:proofErr w:type="spellStart"/>
+            <w:r>
+              <w:rPr>
+                <w:sz w:val="24"/>
+                <w:szCs w:val="24"/>
+              </w:rPr>
+              <w:t>valueArray</w:t>
+            </w:r>
+            <w:proofErr w:type="spellEnd"/>
+            <w:r>
+              <w:rPr>
+                <w:sz w:val="24"/>
+                <w:szCs w:val="24"/>
+              </w:rPr>
+              <w:t>) {</w:t>
+            </w:r>
+          </w:p>
+          <w:p>
+            <w:pPr>
+              <w:spacing w:line="276" w:lineRule="auto"/>
+              <w:rPr>
+                <w:sz w:val="24"/>
+                <w:szCs w:val="24"/>
+              </w:rPr>
+            </w:pPr>
+            <w:r>
+              <w:rPr>
+                <w:sz w:val="24"/>
+                <w:szCs w:val="24"/>
+              </w:rPr>
+              <w:t>        // Initialize variables</w:t>
+            </w:r>
+          </w:p>
+          <w:p>
+            <w:pPr>
+              <w:spacing w:line="276" w:lineRule="auto"/>
+              <w:rPr>
+                <w:sz w:val="24"/>
+                <w:szCs w:val="24"/>
+              </w:rPr>
+            </w:pPr>
+            <w:r>
+              <w:rPr>
+                <w:sz w:val="24"/>
+                <w:szCs w:val="24"/>
+              </w:rPr>
+              <w:t>        double mean = 0; // Mean value</w:t>
+            </w:r>
+          </w:p>
+          <w:p>
+            <w:pPr>
+              <w:spacing w:line="276" w:lineRule="auto"/>
+              <w:rPr>
+                <w:sz w:val="24"/>
+                <w:szCs w:val="24"/>
+              </w:rPr>
+            </w:pPr>
+            <w:r>
+              <w:rPr>
+                <w:sz w:val="24"/>
+                <w:szCs w:val="24"/>
+              </w:rPr>
+              <w:t>        double sum = 0; // Sum of all values</w:t>
+            </w:r>
+          </w:p>
+          <w:p>
+            <w:pPr>
+              <w:spacing w:line="276" w:lineRule="auto"/>
+              <w:rPr>
+                <w:sz w:val="24"/>
+                <w:szCs w:val="24"/>
+              </w:rPr>
+            </w:pPr>
+          </w:p>
+          <w:p>
+            <w:pPr>
+              <w:spacing w:line="276" w:lineRule="auto"/>
+              <w:rPr>
+                <w:sz w:val="24"/>
+                <w:szCs w:val="24"/>
+              </w:rPr>
+            </w:pPr>
+            <w:r>
+              <w:rPr>
+                <w:sz w:val="24"/>
+                <w:szCs w:val="24"/>
+              </w:rPr>
+              <w:t>        // Loop through the array to calculate the sum of all values</w:t>
+            </w:r>
+          </w:p>
+          <w:p>
+            <w:pPr>
+              <w:spacing w:line="276" w:lineRule="auto"/>
+              <w:rPr>
+                <w:sz w:val="24"/>
+                <w:szCs w:val="24"/>
+              </w:rPr>
+            </w:pPr>
+            <w:r>
+              <w:rPr>
+                <w:sz w:val="24"/>
+                <w:szCs w:val="24"/>
+              </w:rPr>
+              <w:t xml:space="preserve">        for (int </w:t>
+            </w:r>
+            <w:proofErr w:type="spellStart"/>
+            <w:r>
+              <w:rPr>
+                <w:sz w:val="24"/>
+                <w:szCs w:val="24"/>
+              </w:rPr>
+              <w:t>i</w:t>
+            </w:r>
+            <w:proofErr w:type="spellEnd"/>
+            <w:r>
+              <w:rPr>
+                <w:sz w:val="24"/>
+                <w:szCs w:val="24"/>
+              </w:rPr>
+              <w:t xml:space="preserve"> = 0; </w:t>
+            </w:r>
+            <w:proofErr w:type="spellStart"/>
+            <w:r>
+              <w:rPr>
+                <w:sz w:val="24"/>
+                <w:szCs w:val="24"/>
+              </w:rPr>
+              <w:t>i</w:t>
+            </w:r>
+            <w:proofErr w:type="spellEnd"/>
+            <w:r>
+              <w:rPr>
+                <w:sz w:val="24"/>
+                <w:szCs w:val="24"/>
+              </w:rPr>
+              <w:t xml:space="preserve"> &lt; </w:t>
+            </w:r>
+            <w:proofErr w:type="spellStart"/>
+            <w:r>
+              <w:rPr>
+                <w:sz w:val="24"/>
+                <w:szCs w:val="24"/>
+              </w:rPr>
+              <w:t>valueArray.length</w:t>
+            </w:r>
+            <w:proofErr w:type="spellEnd"/>
+            <w:r>
+              <w:rPr>
+                <w:sz w:val="24"/>
+                <w:szCs w:val="24"/>
+              </w:rPr>
+              <w:t xml:space="preserve">; </w:t>
+            </w:r>
+            <w:proofErr w:type="spellStart"/>
+            <w:r>
+              <w:rPr>
+                <w:sz w:val="24"/>
+                <w:szCs w:val="24"/>
+              </w:rPr>
+              <w:t>i</w:t>
+            </w:r>
+            <w:proofErr w:type="spellEnd"/>
+            <w:r>
+              <w:rPr>
+                <w:sz w:val="24"/>
+                <w:szCs w:val="24"/>
+              </w:rPr>
+              <w:t>+</w:t>
+            </w:r>
+            <w:proofErr w:type="gramStart"/>
+            <w:r>
+              <w:rPr>
+                <w:sz w:val="24"/>
+                <w:szCs w:val="24"/>
+              </w:rPr>
+              <w:t>+) {</w:t>
+            </w:r>
+            <w:proofErr w:type="gramEnd"/>
+          </w:p>
+          <w:p>
+            <w:pPr>
+              <w:spacing w:line="276" w:lineRule="auto"/>
+              <w:rPr>
+                <w:sz w:val="24"/>
+                <w:szCs w:val="24"/>
+              </w:rPr>
+            </w:pPr>
+            <w:r>
+              <w:rPr>
+                <w:sz w:val="24"/>
+                <w:szCs w:val="24"/>
+              </w:rPr>
+              <w:t xml:space="preserve">            sum += </w:t>
+            </w:r>
+            <w:proofErr w:type="spellStart"/>
+            <w:r>
+              <w:rPr>
+                <w:sz w:val="24"/>
+                <w:szCs w:val="24"/>
+              </w:rPr>
+              <w:t>valueArray</w:t>
+            </w:r>
+            <w:proofErr w:type="spellEnd"/>
+            <w:r>
+              <w:rPr>
+                <w:sz w:val="24"/>
+                <w:szCs w:val="24"/>
+              </w:rPr>
+              <w:t>[</w:t>
+            </w:r>
+            <w:proofErr w:type="spellStart"/>
+            <w:r>
+              <w:rPr>
+                <w:sz w:val="24"/>
+                <w:szCs w:val="24"/>
+              </w:rPr>
+              <w:t>i</w:t>
+            </w:r>
+            <w:proofErr w:type="spellEnd"/>
+            <w:proofErr w:type="gramStart"/>
+            <w:r>
+              <w:rPr>
+                <w:sz w:val="24"/>
+                <w:szCs w:val="24"/>
+              </w:rPr>
+              <w:t>];</w:t>
+            </w:r>
+            <w:proofErr w:type="gramEnd"/>
+          </w:p>
+          <w:p>
+            <w:pPr>
+              <w:spacing w:line="276" w:lineRule="auto"/>
+              <w:rPr>
+                <w:sz w:val="24"/>
+                <w:szCs w:val="24"/>
+              </w:rPr>
+            </w:pPr>
+            <w:r>
+              <w:rPr>
+                <w:sz w:val="24"/>
+                <w:szCs w:val="24"/>
+              </w:rPr>
+              <w:t>        }</w:t>
+            </w:r>
+          </w:p>
+          <w:p>
+            <w:pPr>
+              <w:spacing w:line="276" w:lineRule="auto"/>
+              <w:rPr>
+                <w:sz w:val="24"/>
+                <w:szCs w:val="24"/>
+              </w:rPr>
+            </w:pPr>
+            <w:r>
+              <w:rPr>
+                <w:sz w:val="24"/>
+                <w:szCs w:val="24"/>
+              </w:rPr>
+              <w:t xml:space="preserve">        // Calculate the </w:t>
+            </w:r>
+            <w:proofErr w:type="gramStart"/>
+            <w:r>
+              <w:rPr>
+                <w:sz w:val="24"/>
+                <w:szCs w:val="24"/>
+              </w:rPr>
+              <w:t>mean</w:t>
+            </w:r>
+            <w:proofErr w:type="gramEnd"/>
+          </w:p>
+          <w:p>
+            <w:pPr>
+              <w:spacing w:line="276" w:lineRule="auto"/>
+              <w:rPr>
+                <w:sz w:val="24"/>
+                <w:szCs w:val="24"/>
+              </w:rPr>
+            </w:pPr>
+            <w:r>
+              <w:rPr>
+                <w:sz w:val="24"/>
+                <w:szCs w:val="24"/>
+              </w:rPr>
+              <w:t xml:space="preserve">        mean = sum / </w:t>
+            </w:r>
+            <w:proofErr w:type="spellStart"/>
+            <w:r>
+              <w:rPr>
+                <w:sz w:val="24"/>
+                <w:szCs w:val="24"/>
+              </w:rPr>
+              <w:t>valueArray.</w:t>
+            </w:r>
+            <w:proofErr w:type="gramStart"/>
+            <w:r>
+              <w:rPr>
+                <w:sz w:val="24"/>
+                <w:szCs w:val="24"/>
+              </w:rPr>
+              <w:t>length</w:t>
+            </w:r>
+            <w:proofErr w:type="spellEnd"/>
+            <w:r>
+              <w:rPr>
+                <w:sz w:val="24"/>
+                <w:szCs w:val="24"/>
+              </w:rPr>
+              <w:t>;</w:t>
+            </w:r>
+            <w:proofErr w:type="gramEnd"/>
+          </w:p>
+          <w:p>
+            <w:pPr>
+              <w:spacing w:line="276" w:lineRule="auto"/>
+              <w:rPr>
+                <w:sz w:val="24"/>
+                <w:szCs w:val="24"/>
+              </w:rPr>
+            </w:pPr>
+            <w:r>
+              <w:rPr>
+                <w:sz w:val="24"/>
+                <w:szCs w:val="24"/>
+              </w:rPr>
+              <w:t xml:space="preserve">        // Return the </w:t>
+            </w:r>
+            <w:proofErr w:type="gramStart"/>
+            <w:r>
+              <w:rPr>
+                <w:sz w:val="24"/>
+                <w:szCs w:val="24"/>
+              </w:rPr>
+              <w:t>mean</w:t>
+            </w:r>
+            <w:proofErr w:type="gramEnd"/>
+            <w:r>
+              <w:rPr>
+                <w:sz w:val="24"/>
+                <w:szCs w:val="24"/>
+              </w:rPr>
+              <w:t xml:space="preserve"> so I can store it in a variable</w:t>
+            </w:r>
+          </w:p>
+          <w:p>
+            <w:pPr>
+              <w:spacing w:line="276" w:lineRule="auto"/>
+              <w:rPr>
+                <w:sz w:val="24"/>
+                <w:szCs w:val="24"/>
+              </w:rPr>
+            </w:pPr>
+            <w:r>
+              <w:rPr>
+                <w:sz w:val="24"/>
+                <w:szCs w:val="24"/>
+              </w:rPr>
+              <w:t xml:space="preserve">        return </w:t>
+            </w:r>
+            <w:proofErr w:type="gramStart"/>
+            <w:r>
+              <w:rPr>
+                <w:sz w:val="24"/>
+                <w:szCs w:val="24"/>
+              </w:rPr>
+              <w:t>mean;</w:t>
+            </w:r>
+            <w:proofErr w:type="gramEnd"/>
+          </w:p>
+          <w:p>
+            <w:pPr>
+              <w:spacing w:line="276" w:lineRule="auto"/>
+              <w:rPr>
+                <w:sz w:val="24"/>
+                <w:szCs w:val="24"/>
+              </w:rPr>
+            </w:pPr>
+            <w:r>
+              <w:rPr>
+                <w:sz w:val="24"/>
+                <w:szCs w:val="24"/>
+              </w:rPr>
+              <w:t>    }</w:t>
+            </w:r>
+          </w:p>
+          <w:p>
+            <w:pPr>
+              <w:spacing w:line="276" w:lineRule="auto"/>
+              <w:rPr>
+                <w:sz w:val="24"/>
+                <w:szCs w:val="24"/>
+              </w:rPr>
+            </w:pPr>
+          </w:p>
+          <w:p>
+            <w:pPr>
+              <w:spacing w:line="276" w:lineRule="auto"/>
+              <w:rPr>
+                <w:sz w:val="24"/>
+                <w:szCs w:val="24"/>
+              </w:rPr>
+            </w:pPr>
+            <w:r>
+              <w:rPr>
+                <w:sz w:val="24"/>
+                <w:szCs w:val="24"/>
+              </w:rPr>
+              <w:t>    /**</w:t>
+            </w:r>
+          </w:p>
+          <w:p>
+            <w:pPr>
+              <w:spacing w:line="276" w:lineRule="auto"/>
+              <w:rPr>
+                <w:sz w:val="24"/>
+                <w:szCs w:val="24"/>
+              </w:rPr>
+            </w:pPr>
+            <w:r>
+              <w:rPr>
+                <w:sz w:val="24"/>
+                <w:szCs w:val="24"/>
+              </w:rPr>
+              <w:t>     * Method to calculate the numerator of the slope formula.</w:t>
+            </w:r>
+          </w:p>
+          <w:p>
+            <w:pPr>
+              <w:spacing w:line="276" w:lineRule="auto"/>
+              <w:rPr>
+                <w:sz w:val="24"/>
+                <w:szCs w:val="24"/>
+              </w:rPr>
+            </w:pPr>
+            <w:r>
+              <w:rPr>
+                <w:sz w:val="24"/>
+                <w:szCs w:val="24"/>
+              </w:rPr>
+              <w:t xml:space="preserve">     * </w:t>
+            </w:r>
+          </w:p>
+          <w:p>
+            <w:pPr>
+              <w:spacing w:line="276" w:lineRule="auto"/>
+              <w:rPr>
+                <w:sz w:val="24"/>
+                <w:szCs w:val="24"/>
+              </w:rPr>
+            </w:pPr>
+            <w:r>
+              <w:rPr>
+                <w:sz w:val="24"/>
+                <w:szCs w:val="24"/>
+              </w:rPr>
+              <w:t>     * @param budget       array of int representing the x values.</w:t>
+            </w:r>
+          </w:p>
+          <w:p>
+            <w:pPr>
+              <w:spacing w:line="276" w:lineRule="auto"/>
+              <w:rPr>
+                <w:sz w:val="24"/>
+                <w:szCs w:val="24"/>
+              </w:rPr>
+            </w:pPr>
+            <w:r>
+              <w:rPr>
+                <w:sz w:val="24"/>
+                <w:szCs w:val="24"/>
+              </w:rPr>
+              <w:t>     * @param revenue      array of int representing the y values.</w:t>
+            </w:r>
+          </w:p>
+          <w:p>
+            <w:pPr>
+              <w:spacing w:line="276" w:lineRule="auto"/>
+              <w:rPr>
+                <w:sz w:val="24"/>
+                <w:szCs w:val="24"/>
+              </w:rPr>
+            </w:pPr>
+            <w:r>
+              <w:rPr>
+                <w:sz w:val="24"/>
+                <w:szCs w:val="24"/>
+              </w:rPr>
+              <w:t xml:space="preserve">     * @param </w:t>
+            </w:r>
+            <w:proofErr w:type="spellStart"/>
+            <w:r>
+              <w:rPr>
+                <w:sz w:val="24"/>
+                <w:szCs w:val="24"/>
+              </w:rPr>
+              <w:t>mean_</w:t>
+            </w:r>
+            <w:proofErr w:type="gramStart"/>
+            <w:r>
+              <w:rPr>
+                <w:sz w:val="24"/>
+                <w:szCs w:val="24"/>
+              </w:rPr>
+              <w:t>budget</w:t>
+            </w:r>
+            <w:proofErr w:type="spellEnd"/>
+            <w:r>
+              <w:rPr>
+                <w:sz w:val="24"/>
+                <w:szCs w:val="24"/>
+              </w:rPr>
+              <w:t xml:space="preserve">  double</w:t>
+            </w:r>
+            <w:proofErr w:type="gramEnd"/>
+            <w:r>
+              <w:rPr>
+                <w:sz w:val="24"/>
+                <w:szCs w:val="24"/>
+              </w:rPr>
+              <w:t xml:space="preserve"> representing the mean of the x values.</w:t>
+            </w:r>
+          </w:p>
+          <w:p>
+            <w:pPr>
+              <w:spacing w:line="276" w:lineRule="auto"/>
+              <w:rPr>
+                <w:sz w:val="24"/>
+                <w:szCs w:val="24"/>
+              </w:rPr>
+            </w:pPr>
+            <w:r>
+              <w:rPr>
+                <w:sz w:val="24"/>
+                <w:szCs w:val="24"/>
+              </w:rPr>
+              <w:t xml:space="preserve">     * @param </w:t>
+            </w:r>
+            <w:proofErr w:type="spellStart"/>
+            <w:r>
+              <w:rPr>
+                <w:sz w:val="24"/>
+                <w:szCs w:val="24"/>
+              </w:rPr>
+              <w:t>mean_revenue</w:t>
+            </w:r>
+            <w:proofErr w:type="spellEnd"/>
+            <w:r>
+              <w:rPr>
+                <w:sz w:val="24"/>
+                <w:szCs w:val="24"/>
+              </w:rPr>
+              <w:t xml:space="preserve"> double representing the mean of the y values.</w:t>
+            </w:r>
+          </w:p>
+          <w:p>
+            <w:pPr>
+              <w:spacing w:line="276" w:lineRule="auto"/>
+              <w:rPr>
+                <w:sz w:val="24"/>
+                <w:szCs w:val="24"/>
+              </w:rPr>
+            </w:pPr>
+            <w:r>
+              <w:rPr>
+                <w:sz w:val="24"/>
+                <w:szCs w:val="24"/>
+              </w:rPr>
+              <w:t xml:space="preserve">     * @return </w:t>
+            </w:r>
+            <w:proofErr w:type="gramStart"/>
+            <w:r>
+              <w:rPr>
+                <w:sz w:val="24"/>
+                <w:szCs w:val="24"/>
+              </w:rPr>
+              <w:t>The</w:t>
+            </w:r>
+            <w:proofErr w:type="gramEnd"/>
+            <w:r>
+              <w:rPr>
+                <w:sz w:val="24"/>
+                <w:szCs w:val="24"/>
+              </w:rPr>
+              <w:t xml:space="preserve"> double value of the numerator.</w:t>
+            </w:r>
+          </w:p>
+          <w:p>
+            <w:pPr>
+              <w:spacing w:line="276" w:lineRule="auto"/>
+              <w:rPr>
+                <w:sz w:val="24"/>
+                <w:szCs w:val="24"/>
+              </w:rPr>
+            </w:pPr>
+            <w:r>
+              <w:rPr>
+                <w:sz w:val="24"/>
+                <w:szCs w:val="24"/>
+              </w:rPr>
+              <w:t>     */</w:t>
+            </w:r>
+          </w:p>
+          <w:p>
+            <w:pPr>
+              <w:spacing w:line="276" w:lineRule="auto"/>
+              <w:rPr>
+                <w:sz w:val="24"/>
+                <w:szCs w:val="24"/>
+              </w:rPr>
+            </w:pPr>
+            <w:r>
+              <w:rPr>
+                <w:sz w:val="24"/>
+                <w:szCs w:val="24"/>
+              </w:rPr>
+              <w:t>    public static double numerator(</w:t>
+            </w:r>
+            <w:proofErr w:type="gramStart"/>
+            <w:r>
+              <w:rPr>
+                <w:sz w:val="24"/>
+                <w:szCs w:val="24"/>
+              </w:rPr>
+              <w:t>int[</w:t>
+            </w:r>
+            <w:proofErr w:type="gramEnd"/>
+            <w:r>
+              <w:rPr>
+                <w:sz w:val="24"/>
+                <w:szCs w:val="24"/>
+              </w:rPr>
+              <w:t xml:space="preserve">] budget, int[] revenue, double </w:t>
+            </w:r>
+            <w:proofErr w:type="spellStart"/>
+            <w:r>
+              <w:rPr>
+                <w:sz w:val="24"/>
+                <w:szCs w:val="24"/>
+              </w:rPr>
+              <w:t>mean_budget</w:t>
+            </w:r>
+            <w:proofErr w:type="spellEnd"/>
+            <w:r>
+              <w:rPr>
+                <w:sz w:val="24"/>
+                <w:szCs w:val="24"/>
+              </w:rPr>
+              <w:t xml:space="preserve">, double </w:t>
+            </w:r>
+            <w:proofErr w:type="spellStart"/>
+            <w:r>
+              <w:rPr>
+                <w:sz w:val="24"/>
+                <w:szCs w:val="24"/>
+              </w:rPr>
+              <w:t>mean_</w:t>
+            </w:r>
+            <w:proofErr w:type="gramStart"/>
+            <w:r>
+              <w:rPr>
+                <w:sz w:val="24"/>
+                <w:szCs w:val="24"/>
+              </w:rPr>
+              <w:t>revenue</w:t>
+            </w:r>
+            <w:proofErr w:type="spellEnd"/>
+            <w:r>
+              <w:rPr>
+                <w:sz w:val="24"/>
+                <w:szCs w:val="24"/>
+              </w:rPr>
+              <w:t>) {</w:t>
+            </w:r>
+            <w:proofErr w:type="gramEnd"/>
+          </w:p>
+          <w:p>
+            <w:pPr>
+              <w:spacing w:line="276" w:lineRule="auto"/>
+              <w:rPr>
+                <w:sz w:val="24"/>
+                <w:szCs w:val="24"/>
+              </w:rPr>
+            </w:pPr>
+            <w:r>
+              <w:rPr>
+                <w:sz w:val="24"/>
+                <w:szCs w:val="24"/>
+              </w:rPr>
+              <w:t>        double numerator = 0; // Initialize the numerator</w:t>
+            </w:r>
+          </w:p>
+          <w:p>
+            <w:pPr>
+              <w:spacing w:line="276" w:lineRule="auto"/>
+              <w:rPr>
+                <w:sz w:val="24"/>
+                <w:szCs w:val="24"/>
+              </w:rPr>
+            </w:pPr>
+            <w:r>
+              <w:rPr>
+                <w:sz w:val="24"/>
+                <w:szCs w:val="24"/>
+              </w:rPr>
+              <w:t>        // Loop through the arrays to calculate the numerator</w:t>
+            </w:r>
+          </w:p>
+          <w:p>
+            <w:pPr>
+              <w:spacing w:line="276" w:lineRule="auto"/>
+              <w:rPr>
+                <w:sz w:val="24"/>
+                <w:szCs w:val="24"/>
+              </w:rPr>
+            </w:pPr>
+            <w:r>
+              <w:rPr>
+                <w:sz w:val="24"/>
+                <w:szCs w:val="24"/>
+              </w:rPr>
+              <w:t xml:space="preserve">        for (int </w:t>
+            </w:r>
+            <w:proofErr w:type="spellStart"/>
+            <w:r>
+              <w:rPr>
+                <w:sz w:val="24"/>
+                <w:szCs w:val="24"/>
+              </w:rPr>
+              <w:t>i</w:t>
+            </w:r>
+            <w:proofErr w:type="spellEnd"/>
+            <w:r>
+              <w:rPr>
+                <w:sz w:val="24"/>
+                <w:szCs w:val="24"/>
+              </w:rPr>
+              <w:t xml:space="preserve"> = 0; </w:t>
+            </w:r>
+            <w:proofErr w:type="spellStart"/>
+            <w:r>
+              <w:rPr>
+                <w:sz w:val="24"/>
+                <w:szCs w:val="24"/>
+              </w:rPr>
+              <w:t>i</w:t>
+            </w:r>
+            <w:proofErr w:type="spellEnd"/>
+            <w:r>
+              <w:rPr>
+                <w:sz w:val="24"/>
+                <w:szCs w:val="24"/>
+              </w:rPr>
+              <w:t xml:space="preserve"> &lt; </w:t>
+            </w:r>
+            <w:proofErr w:type="spellStart"/>
+            <w:proofErr w:type="gramStart"/>
+            <w:r>
+              <w:rPr>
+                <w:sz w:val="24"/>
+                <w:szCs w:val="24"/>
+              </w:rPr>
+              <w:t>budget.length</w:t>
+            </w:r>
+            <w:proofErr w:type="spellEnd"/>
+            <w:proofErr w:type="gramEnd"/>
+            <w:r>
+              <w:rPr>
+                <w:sz w:val="24"/>
+                <w:szCs w:val="24"/>
+              </w:rPr>
+              <w:t xml:space="preserve">; </w:t>
+            </w:r>
+            <w:proofErr w:type="spellStart"/>
+            <w:r>
+              <w:rPr>
+                <w:sz w:val="24"/>
+                <w:szCs w:val="24"/>
+              </w:rPr>
+              <w:t>i</w:t>
+            </w:r>
+            <w:proofErr w:type="spellEnd"/>
+            <w:r>
+              <w:rPr>
+                <w:sz w:val="24"/>
+                <w:szCs w:val="24"/>
+              </w:rPr>
+              <w:t>+</w:t>
+            </w:r>
+            <w:proofErr w:type="gramStart"/>
+            <w:r>
+              <w:rPr>
+                <w:sz w:val="24"/>
+                <w:szCs w:val="24"/>
+              </w:rPr>
+              <w:t>+) {</w:t>
+            </w:r>
+            <w:proofErr w:type="gramEnd"/>
+          </w:p>
+          <w:p>
+            <w:pPr>
+              <w:spacing w:line="276" w:lineRule="auto"/>
+              <w:rPr>
+                <w:sz w:val="24"/>
+                <w:szCs w:val="24"/>
+              </w:rPr>
+            </w:pPr>
+            <w:r>
+              <w:rPr>
+                <w:sz w:val="24"/>
+                <w:szCs w:val="24"/>
+              </w:rPr>
+              <w:t>            numerator += (budget[</w:t>
+            </w:r>
+            <w:proofErr w:type="spellStart"/>
+            <w:r>
+              <w:rPr>
+                <w:sz w:val="24"/>
+                <w:szCs w:val="24"/>
+              </w:rPr>
+              <w:t>i</w:t>
+            </w:r>
+            <w:proofErr w:type="spellEnd"/>
+            <w:r>
+              <w:rPr>
+                <w:sz w:val="24"/>
+                <w:szCs w:val="24"/>
+              </w:rPr>
+              <w:t xml:space="preserve">] - </w:t>
+            </w:r>
+            <w:proofErr w:type="spellStart"/>
+            <w:r>
+              <w:rPr>
+                <w:sz w:val="24"/>
+                <w:szCs w:val="24"/>
+              </w:rPr>
+              <w:t>mean_budget</w:t>
+            </w:r>
+            <w:proofErr w:type="spellEnd"/>
+            <w:r>
+              <w:rPr>
+                <w:sz w:val="24"/>
+                <w:szCs w:val="24"/>
+              </w:rPr>
+              <w:t>) * (revenue[</w:t>
+            </w:r>
+            <w:proofErr w:type="spellStart"/>
+            <w:r>
+              <w:rPr>
+                <w:sz w:val="24"/>
+                <w:szCs w:val="24"/>
+              </w:rPr>
+              <w:t>i</w:t>
+            </w:r>
+            <w:proofErr w:type="spellEnd"/>
+            <w:r>
+              <w:rPr>
+                <w:sz w:val="24"/>
+                <w:szCs w:val="24"/>
+              </w:rPr>
+              <w:t xml:space="preserve">] - </w:t>
+            </w:r>
+            <w:proofErr w:type="spellStart"/>
+            <w:r>
+              <w:rPr>
+                <w:sz w:val="24"/>
+                <w:szCs w:val="24"/>
+              </w:rPr>
+              <w:t>mean_revenue</w:t>
+            </w:r>
+            <w:proofErr w:type="spellEnd"/>
+            <w:proofErr w:type="gramStart"/>
+            <w:r>
+              <w:rPr>
+                <w:sz w:val="24"/>
+                <w:szCs w:val="24"/>
+              </w:rPr>
+              <w:t>);</w:t>
+            </w:r>
+            <w:proofErr w:type="gramEnd"/>
+          </w:p>
+          <w:p>
+            <w:pPr>
+              <w:spacing w:line="276" w:lineRule="auto"/>
+              <w:rPr>
+                <w:sz w:val="24"/>
+                <w:szCs w:val="24"/>
+              </w:rPr>
+            </w:pPr>
+            <w:r>
+              <w:rPr>
+                <w:sz w:val="24"/>
+                <w:szCs w:val="24"/>
+              </w:rPr>
+              <w:t>        }</w:t>
+            </w:r>
+          </w:p>
+          <w:p>
+            <w:pPr>
+              <w:spacing w:line="276" w:lineRule="auto"/>
+              <w:rPr>
+                <w:sz w:val="24"/>
+                <w:szCs w:val="24"/>
+              </w:rPr>
+            </w:pPr>
+            <w:r>
+              <w:rPr>
+                <w:sz w:val="24"/>
+                <w:szCs w:val="24"/>
+              </w:rPr>
+              <w:t xml:space="preserve">        return </w:t>
+            </w:r>
+            <w:proofErr w:type="gramStart"/>
+            <w:r>
+              <w:rPr>
+                <w:sz w:val="24"/>
+                <w:szCs w:val="24"/>
+              </w:rPr>
+              <w:t>numerator;</w:t>
+            </w:r>
+            <w:proofErr w:type="gramEnd"/>
+          </w:p>
+          <w:p>
+            <w:pPr>
+              <w:spacing w:line="276" w:lineRule="auto"/>
+              <w:rPr>
+                <w:sz w:val="24"/>
+                <w:szCs w:val="24"/>
+              </w:rPr>
+            </w:pPr>
+            <w:r>
+              <w:rPr>
+                <w:sz w:val="24"/>
+                <w:szCs w:val="24"/>
+              </w:rPr>
+              <w:t>    }</w:t>
+            </w:r>
+          </w:p>
+          <w:p>
+            <w:pPr>
+              <w:spacing w:line="276" w:lineRule="auto"/>
+              <w:rPr>
+                <w:sz w:val="24"/>
+                <w:szCs w:val="24"/>
+              </w:rPr>
+            </w:pPr>
+          </w:p>
+          <w:p>
+            <w:pPr>
+              <w:spacing w:line="276" w:lineRule="auto"/>
+              <w:rPr>
+                <w:sz w:val="24"/>
+                <w:szCs w:val="24"/>
+              </w:rPr>
+            </w:pPr>
+            <w:r>
+              <w:rPr>
+                <w:sz w:val="24"/>
+                <w:szCs w:val="24"/>
+              </w:rPr>
+              <w:t>    /**</w:t>
+            </w:r>
+          </w:p>
+          <w:p>
+            <w:pPr>
+              <w:spacing w:line="276" w:lineRule="auto"/>
+              <w:rPr>
+                <w:sz w:val="24"/>
+                <w:szCs w:val="24"/>
+              </w:rPr>
+            </w:pPr>
+            <w:r>
+              <w:rPr>
+                <w:sz w:val="24"/>
+                <w:szCs w:val="24"/>
+              </w:rPr>
+              <w:t>     * Method to calculate the denominator of the slope formula.</w:t>
+            </w:r>
+          </w:p>
+          <w:p>
+            <w:pPr>
+              <w:spacing w:line="276" w:lineRule="auto"/>
+              <w:rPr>
+                <w:sz w:val="24"/>
+                <w:szCs w:val="24"/>
+              </w:rPr>
+            </w:pPr>
+            <w:r>
+              <w:rPr>
+                <w:sz w:val="24"/>
+                <w:szCs w:val="24"/>
+              </w:rPr>
+              <w:t xml:space="preserve">     * </w:t>
+            </w:r>
+          </w:p>
+          <w:p>
+            <w:pPr>
+              <w:spacing w:line="276" w:lineRule="auto"/>
+              <w:rPr>
+                <w:sz w:val="24"/>
+                <w:szCs w:val="24"/>
+              </w:rPr>
+            </w:pPr>
+            <w:r>
+              <w:rPr>
+                <w:sz w:val="24"/>
+                <w:szCs w:val="24"/>
+              </w:rPr>
+              <w:lastRenderedPageBreak/>
+              <w:t>     * @param x      array of int representing the x values.</w:t>
+            </w:r>
+          </w:p>
+          <w:p>
+            <w:pPr>
+              <w:spacing w:line="276" w:lineRule="auto"/>
+              <w:rPr>
+                <w:sz w:val="24"/>
+                <w:szCs w:val="24"/>
+              </w:rPr>
+            </w:pPr>
+            <w:r>
+              <w:rPr>
+                <w:sz w:val="24"/>
+                <w:szCs w:val="24"/>
+              </w:rPr>
+              <w:t xml:space="preserve">     * @param </w:t>
+            </w:r>
+            <w:proofErr w:type="spellStart"/>
+            <w:r>
+              <w:rPr>
+                <w:sz w:val="24"/>
+                <w:szCs w:val="24"/>
+              </w:rPr>
+              <w:t>mean_x</w:t>
+            </w:r>
+            <w:proofErr w:type="spellEnd"/>
+            <w:r>
+              <w:rPr>
+                <w:sz w:val="24"/>
+                <w:szCs w:val="24"/>
+              </w:rPr>
+              <w:t xml:space="preserve"> double representing the mean of the x values.</w:t>
+            </w:r>
+          </w:p>
+          <w:p>
+            <w:pPr>
+              <w:spacing w:line="276" w:lineRule="auto"/>
+              <w:rPr>
+                <w:sz w:val="24"/>
+                <w:szCs w:val="24"/>
+              </w:rPr>
+            </w:pPr>
+            <w:r>
+              <w:rPr>
+                <w:sz w:val="24"/>
+                <w:szCs w:val="24"/>
+              </w:rPr>
+              <w:t xml:space="preserve">     * @return </w:t>
+            </w:r>
+            <w:proofErr w:type="gramStart"/>
+            <w:r>
+              <w:rPr>
+                <w:sz w:val="24"/>
+                <w:szCs w:val="24"/>
+              </w:rPr>
+              <w:t>The</w:t>
+            </w:r>
+            <w:proofErr w:type="gramEnd"/>
+            <w:r>
+              <w:rPr>
+                <w:sz w:val="24"/>
+                <w:szCs w:val="24"/>
+              </w:rPr>
+              <w:t xml:space="preserve"> double value of the denominator.</w:t>
+            </w:r>
+          </w:p>
+          <w:p>
+            <w:pPr>
+              <w:spacing w:line="276" w:lineRule="auto"/>
+              <w:rPr>
+                <w:sz w:val="24"/>
+                <w:szCs w:val="24"/>
+              </w:rPr>
+            </w:pPr>
+            <w:r>
+              <w:rPr>
+                <w:sz w:val="24"/>
+                <w:szCs w:val="24"/>
+              </w:rPr>
+              <w:t>     */</w:t>
+            </w:r>
+          </w:p>
+          <w:p>
+            <w:pPr>
+              <w:spacing w:line="276" w:lineRule="auto"/>
+              <w:rPr>
+                <w:sz w:val="24"/>
+                <w:szCs w:val="24"/>
+              </w:rPr>
+            </w:pPr>
+            <w:r>
+              <w:rPr>
+                <w:sz w:val="24"/>
+                <w:szCs w:val="24"/>
+              </w:rPr>
+              <w:t>    public static double denominator(</w:t>
+            </w:r>
+            <w:proofErr w:type="gramStart"/>
+            <w:r>
+              <w:rPr>
+                <w:sz w:val="24"/>
+                <w:szCs w:val="24"/>
+              </w:rPr>
+              <w:t>int[</w:t>
+            </w:r>
+            <w:proofErr w:type="gramEnd"/>
+            <w:r>
+              <w:rPr>
+                <w:sz w:val="24"/>
+                <w:szCs w:val="24"/>
+              </w:rPr>
+              <w:t xml:space="preserve">] x, double </w:t>
+            </w:r>
+            <w:proofErr w:type="spellStart"/>
+            <w:r>
+              <w:rPr>
+                <w:sz w:val="24"/>
+                <w:szCs w:val="24"/>
+              </w:rPr>
+              <w:t>mean_</w:t>
+            </w:r>
+            <w:proofErr w:type="gramStart"/>
+            <w:r>
+              <w:rPr>
+                <w:sz w:val="24"/>
+                <w:szCs w:val="24"/>
+              </w:rPr>
+              <w:t>x</w:t>
+            </w:r>
+            <w:proofErr w:type="spellEnd"/>
+            <w:r>
+              <w:rPr>
+                <w:sz w:val="24"/>
+                <w:szCs w:val="24"/>
+              </w:rPr>
+              <w:t>) {</w:t>
+            </w:r>
+            <w:proofErr w:type="gramEnd"/>
+          </w:p>
+          <w:p>
+            <w:pPr>
+              <w:spacing w:line="276" w:lineRule="auto"/>
+              <w:rPr>
+                <w:sz w:val="24"/>
+                <w:szCs w:val="24"/>
+              </w:rPr>
+            </w:pPr>
+            <w:r>
+              <w:rPr>
+                <w:sz w:val="24"/>
+                <w:szCs w:val="24"/>
+              </w:rPr>
+              <w:t>        double denominator = 0; // Initialize the denominator</w:t>
+            </w:r>
+          </w:p>
+          <w:p>
+            <w:pPr>
+              <w:spacing w:line="276" w:lineRule="auto"/>
+              <w:rPr>
+                <w:sz w:val="24"/>
+                <w:szCs w:val="24"/>
+              </w:rPr>
+            </w:pPr>
+            <w:r>
+              <w:rPr>
+                <w:sz w:val="24"/>
+                <w:szCs w:val="24"/>
+              </w:rPr>
+              <w:t>        // Loop through the array to calculate the denominator</w:t>
+            </w:r>
+          </w:p>
+          <w:p>
+            <w:pPr>
+              <w:spacing w:line="276" w:lineRule="auto"/>
+              <w:rPr>
+                <w:sz w:val="24"/>
+                <w:szCs w:val="24"/>
+              </w:rPr>
+            </w:pPr>
+            <w:r>
+              <w:rPr>
+                <w:sz w:val="24"/>
+                <w:szCs w:val="24"/>
+              </w:rPr>
+              <w:t xml:space="preserve">        for (int </w:t>
+            </w:r>
+            <w:proofErr w:type="spellStart"/>
+            <w:r>
+              <w:rPr>
+                <w:sz w:val="24"/>
+                <w:szCs w:val="24"/>
+              </w:rPr>
+              <w:t>i</w:t>
+            </w:r>
+            <w:proofErr w:type="spellEnd"/>
+            <w:r>
+              <w:rPr>
+                <w:sz w:val="24"/>
+                <w:szCs w:val="24"/>
+              </w:rPr>
+              <w:t xml:space="preserve"> = 0; </w:t>
+            </w:r>
+            <w:proofErr w:type="spellStart"/>
+            <w:r>
+              <w:rPr>
+                <w:sz w:val="24"/>
+                <w:szCs w:val="24"/>
+              </w:rPr>
+              <w:t>i</w:t>
+            </w:r>
+            <w:proofErr w:type="spellEnd"/>
+            <w:r>
+              <w:rPr>
+                <w:sz w:val="24"/>
+                <w:szCs w:val="24"/>
+              </w:rPr>
+              <w:t xml:space="preserve"> &lt; </w:t>
+            </w:r>
+            <w:proofErr w:type="spellStart"/>
+            <w:proofErr w:type="gramStart"/>
+            <w:r>
+              <w:rPr>
+                <w:sz w:val="24"/>
+                <w:szCs w:val="24"/>
+              </w:rPr>
+              <w:t>x.length</w:t>
+            </w:r>
+            <w:proofErr w:type="spellEnd"/>
+            <w:proofErr w:type="gramEnd"/>
+            <w:r>
+              <w:rPr>
+                <w:sz w:val="24"/>
+                <w:szCs w:val="24"/>
+              </w:rPr>
+              <w:t xml:space="preserve">; </w:t>
+            </w:r>
+            <w:proofErr w:type="spellStart"/>
+            <w:r>
+              <w:rPr>
+                <w:sz w:val="24"/>
+                <w:szCs w:val="24"/>
+              </w:rPr>
+              <w:t>i</w:t>
+            </w:r>
+            <w:proofErr w:type="spellEnd"/>
+            <w:r>
+              <w:rPr>
+                <w:sz w:val="24"/>
+                <w:szCs w:val="24"/>
+              </w:rPr>
+              <w:t>+</w:t>
+            </w:r>
+            <w:proofErr w:type="gramStart"/>
+            <w:r>
+              <w:rPr>
+                <w:sz w:val="24"/>
+                <w:szCs w:val="24"/>
+              </w:rPr>
+              <w:t>+) {</w:t>
+            </w:r>
+            <w:proofErr w:type="gramEnd"/>
+          </w:p>
+          <w:p>
+            <w:pPr>
+              <w:spacing w:line="276" w:lineRule="auto"/>
+              <w:rPr>
+                <w:sz w:val="24"/>
+                <w:szCs w:val="24"/>
+              </w:rPr>
+            </w:pPr>
+            <w:r>
+              <w:rPr>
+                <w:sz w:val="24"/>
+                <w:szCs w:val="24"/>
+              </w:rPr>
+              <w:t xml:space="preserve">            denominator += </w:t>
+            </w:r>
+            <w:proofErr w:type="spellStart"/>
+            <w:r>
+              <w:rPr>
+                <w:sz w:val="24"/>
+                <w:szCs w:val="24"/>
+              </w:rPr>
+              <w:t>Math.pow</w:t>
+            </w:r>
+            <w:proofErr w:type="spellEnd"/>
+            <w:r>
+              <w:rPr>
+                <w:sz w:val="24"/>
+                <w:szCs w:val="24"/>
+              </w:rPr>
+              <w:t>(x[</w:t>
+            </w:r>
+            <w:proofErr w:type="spellStart"/>
+            <w:r>
+              <w:rPr>
+                <w:sz w:val="24"/>
+                <w:szCs w:val="24"/>
+              </w:rPr>
+              <w:t>i</w:t>
+            </w:r>
+            <w:proofErr w:type="spellEnd"/>
+            <w:r>
+              <w:rPr>
+                <w:sz w:val="24"/>
+                <w:szCs w:val="24"/>
+              </w:rPr>
+              <w:t xml:space="preserve">] - </w:t>
+            </w:r>
+            <w:proofErr w:type="spellStart"/>
+            <w:r>
+              <w:rPr>
+                <w:sz w:val="24"/>
+                <w:szCs w:val="24"/>
+              </w:rPr>
+              <w:t>mean_x</w:t>
+            </w:r>
+            <w:proofErr w:type="spellEnd"/>
+            <w:r>
+              <w:rPr>
+                <w:sz w:val="24"/>
+                <w:szCs w:val="24"/>
+              </w:rPr>
+              <w:t>, 2</w:t>
+            </w:r>
+            <w:proofErr w:type="gramStart"/>
+            <w:r>
+              <w:rPr>
+                <w:sz w:val="24"/>
+                <w:szCs w:val="24"/>
+              </w:rPr>
+              <w:t>);</w:t>
+            </w:r>
+            <w:proofErr w:type="gramEnd"/>
+          </w:p>
+          <w:p>
+            <w:pPr>
+              <w:spacing w:line="276" w:lineRule="auto"/>
+              <w:rPr>
+                <w:sz w:val="24"/>
+                <w:szCs w:val="24"/>
+              </w:rPr>
+            </w:pPr>
+            <w:r>
+              <w:rPr>
+                <w:sz w:val="24"/>
+                <w:szCs w:val="24"/>
+              </w:rPr>
+              <w:t>        }</w:t>
+            </w:r>
+          </w:p>
+          <w:p>
+            <w:pPr>
+              <w:spacing w:line="276" w:lineRule="auto"/>
+              <w:rPr>
+                <w:sz w:val="24"/>
+                <w:szCs w:val="24"/>
+              </w:rPr>
+            </w:pPr>
+            <w:r>
+              <w:rPr>
+                <w:sz w:val="24"/>
+                <w:szCs w:val="24"/>
+              </w:rPr>
+              <w:t xml:space="preserve">        return </w:t>
+            </w:r>
+            <w:proofErr w:type="gramStart"/>
+            <w:r>
+              <w:rPr>
+                <w:sz w:val="24"/>
+                <w:szCs w:val="24"/>
+              </w:rPr>
+              <w:t>denominator;</w:t>
+            </w:r>
+            <w:proofErr w:type="gramEnd"/>
+          </w:p>
+          <w:p>
+            <w:pPr>
+              <w:spacing w:line="276" w:lineRule="auto"/>
+              <w:rPr>
+                <w:sz w:val="24"/>
+                <w:szCs w:val="24"/>
+              </w:rPr>
+            </w:pPr>
+            <w:r>
+              <w:rPr>
+                <w:sz w:val="24"/>
+                <w:szCs w:val="24"/>
+              </w:rPr>
+              <w:t>    }</w:t>
+            </w:r>
+          </w:p>
+          <w:p>
+            <w:pPr>
+              <w:spacing w:line="276" w:lineRule="auto"/>
+              <w:rPr>
+                <w:sz w:val="24"/>
+                <w:szCs w:val="24"/>
+              </w:rPr>
+            </w:pPr>
+          </w:p>
+          <w:p>
+            <w:pPr>
+              <w:spacing w:line="276" w:lineRule="auto"/>
+              <w:rPr>
+                <w:sz w:val="24"/>
+                <w:szCs w:val="24"/>
+              </w:rPr>
+            </w:pPr>
+            <w:r>
+              <w:rPr>
+                <w:sz w:val="24"/>
+                <w:szCs w:val="24"/>
+              </w:rPr>
+              <w:t>    /**</w:t>
+            </w:r>
+          </w:p>
+          <w:p>
+            <w:pPr>
+              <w:spacing w:line="276" w:lineRule="auto"/>
+              <w:rPr>
+                <w:sz w:val="24"/>
+                <w:szCs w:val="24"/>
+              </w:rPr>
+            </w:pPr>
+            <w:r>
+              <w:rPr>
+                <w:sz w:val="24"/>
+                <w:szCs w:val="24"/>
+              </w:rPr>
+              <w:t>     * Method to calculate the R^2 (R squared) value.</w:t>
+            </w:r>
+          </w:p>
+          <w:p>
+            <w:pPr>
+              <w:spacing w:line="276" w:lineRule="auto"/>
+              <w:rPr>
+                <w:sz w:val="24"/>
+                <w:szCs w:val="24"/>
+              </w:rPr>
+            </w:pPr>
+            <w:r>
+              <w:rPr>
+                <w:sz w:val="24"/>
+                <w:szCs w:val="24"/>
+              </w:rPr>
+              <w:t xml:space="preserve">     * </w:t>
+            </w:r>
+          </w:p>
+          <w:p>
+            <w:pPr>
+              <w:spacing w:line="276" w:lineRule="auto"/>
+              <w:rPr>
+                <w:sz w:val="24"/>
+                <w:szCs w:val="24"/>
+              </w:rPr>
+            </w:pPr>
+            <w:r>
+              <w:rPr>
+                <w:sz w:val="24"/>
+                <w:szCs w:val="24"/>
+              </w:rPr>
+              <w:t xml:space="preserve">     * @param </w:t>
+            </w:r>
+            <w:proofErr w:type="gramStart"/>
+            <w:r>
+              <w:rPr>
+                <w:sz w:val="24"/>
+                <w:szCs w:val="24"/>
+              </w:rPr>
+              <w:t>budget  array</w:t>
+            </w:r>
+            <w:proofErr w:type="gramEnd"/>
+            <w:r>
+              <w:rPr>
+                <w:sz w:val="24"/>
+                <w:szCs w:val="24"/>
+              </w:rPr>
+              <w:t xml:space="preserve"> of int representing the x values.</w:t>
+            </w:r>
+          </w:p>
+          <w:p>
+            <w:pPr>
+              <w:spacing w:line="276" w:lineRule="auto"/>
+              <w:rPr>
+                <w:sz w:val="24"/>
+                <w:szCs w:val="24"/>
+              </w:rPr>
+            </w:pPr>
+            <w:r>
+              <w:rPr>
+                <w:sz w:val="24"/>
+                <w:szCs w:val="24"/>
+              </w:rPr>
+              <w:t>     * @param revenue array of int representing the y values.</w:t>
+            </w:r>
+          </w:p>
+          <w:p>
+            <w:pPr>
+              <w:spacing w:line="276" w:lineRule="auto"/>
+              <w:rPr>
+                <w:sz w:val="24"/>
+                <w:szCs w:val="24"/>
+              </w:rPr>
+            </w:pPr>
+            <w:r>
+              <w:rPr>
+                <w:sz w:val="24"/>
+                <w:szCs w:val="24"/>
+              </w:rPr>
+              <w:t>     * @param m       double representing the slope.</w:t>
+            </w:r>
+          </w:p>
+          <w:p>
+            <w:pPr>
+              <w:spacing w:line="276" w:lineRule="auto"/>
+              <w:rPr>
+                <w:sz w:val="24"/>
+                <w:szCs w:val="24"/>
+              </w:rPr>
+            </w:pPr>
+            <w:r>
+              <w:rPr>
+                <w:sz w:val="24"/>
+                <w:szCs w:val="24"/>
+              </w:rPr>
+              <w:t>     * @param b       double representing the intercept.</w:t>
+            </w:r>
+          </w:p>
+          <w:p>
+            <w:pPr>
+              <w:spacing w:line="276" w:lineRule="auto"/>
+              <w:rPr>
+                <w:sz w:val="24"/>
+                <w:szCs w:val="24"/>
+              </w:rPr>
+            </w:pPr>
+            <w:r>
+              <w:rPr>
+                <w:sz w:val="24"/>
+                <w:szCs w:val="24"/>
+              </w:rPr>
+              <w:t xml:space="preserve">     * @param </w:t>
+            </w:r>
+            <w:proofErr w:type="spellStart"/>
+            <w:r>
+              <w:rPr>
+                <w:sz w:val="24"/>
+                <w:szCs w:val="24"/>
+              </w:rPr>
+              <w:t>mean_</w:t>
+            </w:r>
+            <w:proofErr w:type="gramStart"/>
+            <w:r>
+              <w:rPr>
+                <w:sz w:val="24"/>
+                <w:szCs w:val="24"/>
+              </w:rPr>
+              <w:t>y</w:t>
+            </w:r>
+            <w:proofErr w:type="spellEnd"/>
+            <w:r>
+              <w:rPr>
+                <w:sz w:val="24"/>
+                <w:szCs w:val="24"/>
+              </w:rPr>
+              <w:t xml:space="preserve">  double</w:t>
+            </w:r>
+            <w:proofErr w:type="gramEnd"/>
+            <w:r>
+              <w:rPr>
+                <w:sz w:val="24"/>
+                <w:szCs w:val="24"/>
+              </w:rPr>
+              <w:t xml:space="preserve"> representing the mean of the y values.</w:t>
+            </w:r>
+          </w:p>
+          <w:p>
+            <w:pPr>
+              <w:spacing w:line="276" w:lineRule="auto"/>
+              <w:rPr>
+                <w:sz w:val="24"/>
+                <w:szCs w:val="24"/>
+              </w:rPr>
+            </w:pPr>
+            <w:r>
+              <w:rPr>
+                <w:sz w:val="24"/>
+                <w:szCs w:val="24"/>
+              </w:rPr>
+              <w:t xml:space="preserve">     * @return </w:t>
+            </w:r>
+            <w:proofErr w:type="gramStart"/>
+            <w:r>
+              <w:rPr>
+                <w:sz w:val="24"/>
+                <w:szCs w:val="24"/>
+              </w:rPr>
+              <w:t>The</w:t>
+            </w:r>
+            <w:proofErr w:type="gramEnd"/>
+            <w:r>
+              <w:rPr>
+                <w:sz w:val="24"/>
+                <w:szCs w:val="24"/>
+              </w:rPr>
+              <w:t xml:space="preserve"> double value of the denominator.</w:t>
+            </w:r>
+          </w:p>
+          <w:p>
+            <w:pPr>
+              <w:spacing w:line="276" w:lineRule="auto"/>
+              <w:rPr>
+                <w:sz w:val="24"/>
+                <w:szCs w:val="24"/>
+              </w:rPr>
+            </w:pPr>
+            <w:r>
+              <w:rPr>
+                <w:sz w:val="24"/>
+                <w:szCs w:val="24"/>
+              </w:rPr>
+              <w:t>     */</w:t>
+            </w:r>
+          </w:p>
+          <w:p>
+            <w:pPr>
+              <w:spacing w:line="276" w:lineRule="auto"/>
+              <w:rPr>
+                <w:sz w:val="24"/>
+                <w:szCs w:val="24"/>
+              </w:rPr>
+            </w:pPr>
+            <w:r>
+              <w:rPr>
+                <w:sz w:val="24"/>
+                <w:szCs w:val="24"/>
+              </w:rPr>
+              <w:t xml:space="preserve">    public static double </w:t>
+            </w:r>
+            <w:proofErr w:type="spellStart"/>
+            <w:r>
+              <w:rPr>
+                <w:sz w:val="24"/>
+                <w:szCs w:val="24"/>
+              </w:rPr>
+              <w:t>r_squared_method</w:t>
+            </w:r>
+            <w:proofErr w:type="spellEnd"/>
+            <w:r>
+              <w:rPr>
+                <w:sz w:val="24"/>
+                <w:szCs w:val="24"/>
+              </w:rPr>
+              <w:t>(</w:t>
+            </w:r>
+            <w:proofErr w:type="gramStart"/>
+            <w:r>
+              <w:rPr>
+                <w:sz w:val="24"/>
+                <w:szCs w:val="24"/>
+              </w:rPr>
+              <w:t>int[</w:t>
+            </w:r>
+            <w:proofErr w:type="gramEnd"/>
+            <w:r>
+              <w:rPr>
+                <w:sz w:val="24"/>
+                <w:szCs w:val="24"/>
+              </w:rPr>
+              <w:t xml:space="preserve">] budget, int[] revenue, double m, double b, double </w:t>
+            </w:r>
+            <w:proofErr w:type="spellStart"/>
+            <w:r>
+              <w:rPr>
+                <w:sz w:val="24"/>
+                <w:szCs w:val="24"/>
+              </w:rPr>
+              <w:t>mean_</w:t>
+            </w:r>
+            <w:proofErr w:type="gramStart"/>
+            <w:r>
+              <w:rPr>
+                <w:sz w:val="24"/>
+                <w:szCs w:val="24"/>
+              </w:rPr>
+              <w:t>y</w:t>
+            </w:r>
+            <w:proofErr w:type="spellEnd"/>
+            <w:r>
+              <w:rPr>
+                <w:sz w:val="24"/>
+                <w:szCs w:val="24"/>
+              </w:rPr>
+              <w:t>) {</w:t>
+            </w:r>
+            <w:proofErr w:type="gramEnd"/>
+          </w:p>
+          <w:p>
+            <w:pPr>
+              <w:spacing w:line="276" w:lineRule="auto"/>
+              <w:rPr>
+                <w:sz w:val="24"/>
+                <w:szCs w:val="24"/>
+              </w:rPr>
+            </w:pPr>
+            <w:r>
+              <w:rPr>
+                <w:sz w:val="24"/>
+                <w:szCs w:val="24"/>
+              </w:rPr>
+              <w:t xml:space="preserve">        double </w:t>
+            </w:r>
+            <w:proofErr w:type="spellStart"/>
+            <w:r>
+              <w:rPr>
+                <w:sz w:val="24"/>
+                <w:szCs w:val="24"/>
+              </w:rPr>
+              <w:t>r_squared</w:t>
+            </w:r>
+            <w:proofErr w:type="spellEnd"/>
+            <w:r>
+              <w:rPr>
+                <w:sz w:val="24"/>
+                <w:szCs w:val="24"/>
+              </w:rPr>
+              <w:t xml:space="preserve"> = </w:t>
+            </w:r>
+            <w:proofErr w:type="gramStart"/>
+            <w:r>
+              <w:rPr>
+                <w:sz w:val="24"/>
+                <w:szCs w:val="24"/>
+              </w:rPr>
+              <w:t>0;</w:t>
+            </w:r>
+            <w:proofErr w:type="gramEnd"/>
+          </w:p>
+          <w:p>
+            <w:pPr>
+              <w:spacing w:line="276" w:lineRule="auto"/>
+              <w:rPr>
+                <w:sz w:val="24"/>
+                <w:szCs w:val="24"/>
+              </w:rPr>
+            </w:pPr>
+            <w:r>
+              <w:rPr>
+                <w:sz w:val="24"/>
+                <w:szCs w:val="24"/>
+              </w:rPr>
+              <w:t xml:space="preserve">        double </w:t>
+            </w:r>
+            <w:proofErr w:type="spellStart"/>
+            <w:r>
+              <w:rPr>
+                <w:sz w:val="24"/>
+                <w:szCs w:val="24"/>
+              </w:rPr>
+              <w:t>y_predicted</w:t>
+            </w:r>
+            <w:proofErr w:type="spellEnd"/>
+            <w:r>
+              <w:rPr>
+                <w:sz w:val="24"/>
+                <w:szCs w:val="24"/>
+              </w:rPr>
+              <w:t xml:space="preserve"> = </w:t>
+            </w:r>
+            <w:proofErr w:type="gramStart"/>
+            <w:r>
+              <w:rPr>
+                <w:sz w:val="24"/>
+                <w:szCs w:val="24"/>
+              </w:rPr>
+              <w:t>0;</w:t>
+            </w:r>
+            <w:proofErr w:type="gramEnd"/>
+          </w:p>
+          <w:p>
+            <w:pPr>
+              <w:spacing w:line="276" w:lineRule="auto"/>
+              <w:rPr>
+                <w:sz w:val="24"/>
+                <w:szCs w:val="24"/>
+              </w:rPr>
+            </w:pPr>
+            <w:r>
+              <w:rPr>
+                <w:sz w:val="24"/>
+                <w:szCs w:val="24"/>
+              </w:rPr>
+              <w:t xml:space="preserve">        double </w:t>
+            </w:r>
+            <w:proofErr w:type="spellStart"/>
+            <w:r>
+              <w:rPr>
+                <w:sz w:val="24"/>
+                <w:szCs w:val="24"/>
+              </w:rPr>
+              <w:t>sse</w:t>
+            </w:r>
+            <w:proofErr w:type="spellEnd"/>
+            <w:r>
+              <w:rPr>
+                <w:sz w:val="24"/>
+                <w:szCs w:val="24"/>
+              </w:rPr>
+              <w:t xml:space="preserve"> = 0; // Sum of Squared Errors</w:t>
+            </w:r>
+          </w:p>
+          <w:p>
+            <w:pPr>
+              <w:spacing w:line="276" w:lineRule="auto"/>
+              <w:rPr>
+                <w:sz w:val="24"/>
+                <w:szCs w:val="24"/>
+              </w:rPr>
+            </w:pPr>
+            <w:r>
+              <w:rPr>
+                <w:sz w:val="24"/>
+                <w:szCs w:val="24"/>
+              </w:rPr>
+              <w:t xml:space="preserve">        </w:t>
+            </w:r>
+            <w:proofErr w:type="gramStart"/>
+            <w:r>
+              <w:rPr>
+                <w:sz w:val="24"/>
+                <w:szCs w:val="24"/>
+              </w:rPr>
+              <w:t>double</w:t>
+            </w:r>
+            <w:proofErr w:type="gramEnd"/>
+            <w:r>
+              <w:rPr>
+                <w:sz w:val="24"/>
+                <w:szCs w:val="24"/>
+              </w:rPr>
+              <w:t xml:space="preserve"> </w:t>
+            </w:r>
+            <w:proofErr w:type="spellStart"/>
+            <w:r>
+              <w:rPr>
+                <w:sz w:val="24"/>
+                <w:szCs w:val="24"/>
+              </w:rPr>
+              <w:t>sst</w:t>
+            </w:r>
+            <w:proofErr w:type="spellEnd"/>
+            <w:r>
+              <w:rPr>
+                <w:sz w:val="24"/>
+                <w:szCs w:val="24"/>
+              </w:rPr>
+              <w:t xml:space="preserve"> = 0; // Total Sum of Squares</w:t>
+            </w:r>
+          </w:p>
+          <w:p>
+            <w:pPr>
+              <w:spacing w:line="276" w:lineRule="auto"/>
+              <w:rPr>
+                <w:sz w:val="24"/>
+                <w:szCs w:val="24"/>
+              </w:rPr>
+            </w:pPr>
+          </w:p>
+          <w:p>
+            <w:pPr>
+              <w:spacing w:line="276" w:lineRule="auto"/>
+              <w:rPr>
+                <w:sz w:val="24"/>
+                <w:szCs w:val="24"/>
+              </w:rPr>
+            </w:pPr>
+            <w:r>
+              <w:rPr>
+                <w:sz w:val="24"/>
+                <w:szCs w:val="24"/>
+              </w:rPr>
+              <w:t>        // Loop through the arrays to calculate the R^2 value</w:t>
+            </w:r>
+          </w:p>
+          <w:p>
+            <w:pPr>
+              <w:spacing w:line="276" w:lineRule="auto"/>
+              <w:rPr>
+                <w:sz w:val="24"/>
+                <w:szCs w:val="24"/>
+              </w:rPr>
+            </w:pPr>
+            <w:r>
+              <w:rPr>
+                <w:sz w:val="24"/>
+                <w:szCs w:val="24"/>
+              </w:rPr>
+              <w:t xml:space="preserve">        for (int </w:t>
+            </w:r>
+            <w:proofErr w:type="spellStart"/>
+            <w:r>
+              <w:rPr>
+                <w:sz w:val="24"/>
+                <w:szCs w:val="24"/>
+              </w:rPr>
+              <w:t>i</w:t>
+            </w:r>
+            <w:proofErr w:type="spellEnd"/>
+            <w:r>
+              <w:rPr>
+                <w:sz w:val="24"/>
+                <w:szCs w:val="24"/>
+              </w:rPr>
+              <w:t xml:space="preserve"> = 0; </w:t>
+            </w:r>
+            <w:proofErr w:type="spellStart"/>
+            <w:r>
+              <w:rPr>
+                <w:sz w:val="24"/>
+                <w:szCs w:val="24"/>
+              </w:rPr>
+              <w:t>i</w:t>
+            </w:r>
+            <w:proofErr w:type="spellEnd"/>
+            <w:r>
+              <w:rPr>
+                <w:sz w:val="24"/>
+                <w:szCs w:val="24"/>
+              </w:rPr>
+              <w:t xml:space="preserve"> &lt; </w:t>
+            </w:r>
+            <w:proofErr w:type="spellStart"/>
+            <w:proofErr w:type="gramStart"/>
+            <w:r>
+              <w:rPr>
+                <w:sz w:val="24"/>
+                <w:szCs w:val="24"/>
+              </w:rPr>
+              <w:t>budget.length</w:t>
+            </w:r>
+            <w:proofErr w:type="spellEnd"/>
+            <w:proofErr w:type="gramEnd"/>
+            <w:r>
+              <w:rPr>
+                <w:sz w:val="24"/>
+                <w:szCs w:val="24"/>
+              </w:rPr>
+              <w:t xml:space="preserve">; </w:t>
+            </w:r>
+            <w:proofErr w:type="spellStart"/>
+            <w:r>
+              <w:rPr>
+                <w:sz w:val="24"/>
+                <w:szCs w:val="24"/>
+              </w:rPr>
+              <w:t>i</w:t>
+            </w:r>
+            <w:proofErr w:type="spellEnd"/>
+            <w:r>
+              <w:rPr>
+                <w:sz w:val="24"/>
+                <w:szCs w:val="24"/>
+              </w:rPr>
+              <w:t>+</w:t>
+            </w:r>
+            <w:proofErr w:type="gramStart"/>
+            <w:r>
+              <w:rPr>
+                <w:sz w:val="24"/>
+                <w:szCs w:val="24"/>
+              </w:rPr>
+              <w:t>+) {</w:t>
+            </w:r>
+            <w:proofErr w:type="gramEnd"/>
+          </w:p>
+          <w:p>
+            <w:pPr>
+              <w:spacing w:line="276" w:lineRule="auto"/>
+              <w:rPr>
+                <w:sz w:val="24"/>
+                <w:szCs w:val="24"/>
+              </w:rPr>
+            </w:pPr>
+            <w:r>
+              <w:rPr>
+                <w:sz w:val="24"/>
+                <w:szCs w:val="24"/>
+              </w:rPr>
+              <w:t xml:space="preserve">            </w:t>
+            </w:r>
+            <w:proofErr w:type="spellStart"/>
+            <w:r>
+              <w:rPr>
+                <w:sz w:val="24"/>
+                <w:szCs w:val="24"/>
+              </w:rPr>
+              <w:t>y_predicted</w:t>
+            </w:r>
+            <w:proofErr w:type="spellEnd"/>
+            <w:r>
+              <w:rPr>
+                <w:sz w:val="24"/>
+                <w:szCs w:val="24"/>
+              </w:rPr>
+              <w:t xml:space="preserve"> = (m * budget[</w:t>
+            </w:r>
+            <w:proofErr w:type="spellStart"/>
+            <w:r>
+              <w:rPr>
+                <w:sz w:val="24"/>
+                <w:szCs w:val="24"/>
+              </w:rPr>
+              <w:t>i</w:t>
+            </w:r>
+            <w:proofErr w:type="spellEnd"/>
+            <w:r>
+              <w:rPr>
+                <w:sz w:val="24"/>
+                <w:szCs w:val="24"/>
+              </w:rPr>
+              <w:t xml:space="preserve">]) + </w:t>
+            </w:r>
+            <w:proofErr w:type="gramStart"/>
+            <w:r>
+              <w:rPr>
+                <w:sz w:val="24"/>
+                <w:szCs w:val="24"/>
+              </w:rPr>
+              <w:t>b;</w:t>
+            </w:r>
+            <w:proofErr w:type="gramEnd"/>
+          </w:p>
+          <w:p>
+            <w:pPr>
+              <w:spacing w:line="276" w:lineRule="auto"/>
+              <w:rPr>
+                <w:sz w:val="24"/>
+                <w:szCs w:val="24"/>
+              </w:rPr>
+            </w:pPr>
+            <w:r>
+              <w:rPr>
+                <w:sz w:val="24"/>
+                <w:szCs w:val="24"/>
+              </w:rPr>
+              <w:t xml:space="preserve">            </w:t>
+            </w:r>
+            <w:proofErr w:type="spellStart"/>
+            <w:r>
+              <w:rPr>
+                <w:sz w:val="24"/>
+                <w:szCs w:val="24"/>
+              </w:rPr>
+              <w:t>sse</w:t>
+            </w:r>
+            <w:proofErr w:type="spellEnd"/>
+            <w:r>
+              <w:rPr>
+                <w:sz w:val="24"/>
+                <w:szCs w:val="24"/>
+              </w:rPr>
+              <w:t xml:space="preserve"> += </w:t>
+            </w:r>
+            <w:proofErr w:type="spellStart"/>
+            <w:r>
+              <w:rPr>
+                <w:sz w:val="24"/>
+                <w:szCs w:val="24"/>
+              </w:rPr>
+              <w:t>Math.pow</w:t>
+            </w:r>
+            <w:proofErr w:type="spellEnd"/>
+            <w:r>
+              <w:rPr>
+                <w:sz w:val="24"/>
+                <w:szCs w:val="24"/>
+              </w:rPr>
+              <w:t>(revenue[</w:t>
+            </w:r>
+            <w:proofErr w:type="spellStart"/>
+            <w:r>
+              <w:rPr>
+                <w:sz w:val="24"/>
+                <w:szCs w:val="24"/>
+              </w:rPr>
+              <w:t>i</w:t>
+            </w:r>
+            <w:proofErr w:type="spellEnd"/>
+            <w:r>
+              <w:rPr>
+                <w:sz w:val="24"/>
+                <w:szCs w:val="24"/>
+              </w:rPr>
+              <w:t xml:space="preserve">] - </w:t>
+            </w:r>
+            <w:proofErr w:type="spellStart"/>
+            <w:r>
+              <w:rPr>
+                <w:sz w:val="24"/>
+                <w:szCs w:val="24"/>
+              </w:rPr>
+              <w:t>y_predicted</w:t>
+            </w:r>
+            <w:proofErr w:type="spellEnd"/>
+            <w:r>
+              <w:rPr>
+                <w:sz w:val="24"/>
+                <w:szCs w:val="24"/>
+              </w:rPr>
+              <w:t>, 2</w:t>
+            </w:r>
+            <w:proofErr w:type="gramStart"/>
+            <w:r>
+              <w:rPr>
+                <w:sz w:val="24"/>
+                <w:szCs w:val="24"/>
+              </w:rPr>
+              <w:t>);</w:t>
+            </w:r>
+            <w:proofErr w:type="gramEnd"/>
+          </w:p>
+          <w:p>
+            <w:pPr>
+              <w:spacing w:line="276" w:lineRule="auto"/>
+              <w:rPr>
+                <w:sz w:val="24"/>
+                <w:szCs w:val="24"/>
+              </w:rPr>
+            </w:pPr>
+            <w:r>
+              <w:rPr>
+                <w:sz w:val="24"/>
+                <w:szCs w:val="24"/>
+              </w:rPr>
+              <w:t xml:space="preserve">            </w:t>
+            </w:r>
+            <w:proofErr w:type="spellStart"/>
+            <w:r>
+              <w:rPr>
+                <w:sz w:val="24"/>
+                <w:szCs w:val="24"/>
+              </w:rPr>
+              <w:t>sst</w:t>
+            </w:r>
+            <w:proofErr w:type="spellEnd"/>
+            <w:r>
+              <w:rPr>
+                <w:sz w:val="24"/>
+                <w:szCs w:val="24"/>
+              </w:rPr>
+              <w:t xml:space="preserve"> += </w:t>
+            </w:r>
+            <w:proofErr w:type="spellStart"/>
+            <w:r>
+              <w:rPr>
+                <w:sz w:val="24"/>
+                <w:szCs w:val="24"/>
+              </w:rPr>
+              <w:t>Math.pow</w:t>
+            </w:r>
+            <w:proofErr w:type="spellEnd"/>
+            <w:r>
+              <w:rPr>
+                <w:sz w:val="24"/>
+                <w:szCs w:val="24"/>
+              </w:rPr>
+              <w:t>(revenue[</w:t>
+            </w:r>
+            <w:proofErr w:type="spellStart"/>
+            <w:r>
+              <w:rPr>
+                <w:sz w:val="24"/>
+                <w:szCs w:val="24"/>
+              </w:rPr>
+              <w:t>i</w:t>
+            </w:r>
+            <w:proofErr w:type="spellEnd"/>
+            <w:r>
+              <w:rPr>
+                <w:sz w:val="24"/>
+                <w:szCs w:val="24"/>
+              </w:rPr>
+              <w:t xml:space="preserve">] - </w:t>
+            </w:r>
+            <w:proofErr w:type="spellStart"/>
+            <w:r>
+              <w:rPr>
+                <w:sz w:val="24"/>
+                <w:szCs w:val="24"/>
+              </w:rPr>
+              <w:t>mean_y</w:t>
+            </w:r>
+            <w:proofErr w:type="spellEnd"/>
+            <w:r>
+              <w:rPr>
+                <w:sz w:val="24"/>
+                <w:szCs w:val="24"/>
+              </w:rPr>
+              <w:t>, 2</w:t>
+            </w:r>
+            <w:proofErr w:type="gramStart"/>
+            <w:r>
+              <w:rPr>
+                <w:sz w:val="24"/>
+                <w:szCs w:val="24"/>
+              </w:rPr>
+              <w:t>);</w:t>
+            </w:r>
+            <w:proofErr w:type="gramEnd"/>
+          </w:p>
+          <w:p>
+            <w:pPr>
+              <w:spacing w:line="276" w:lineRule="auto"/>
+              <w:rPr>
+                <w:sz w:val="24"/>
+                <w:szCs w:val="24"/>
+              </w:rPr>
+            </w:pPr>
+            <w:r>
+              <w:rPr>
+                <w:sz w:val="24"/>
+                <w:szCs w:val="24"/>
+              </w:rPr>
+              <w:t>        }</w:t>
+            </w:r>
+          </w:p>
+          <w:p>
+            <w:pPr>
+              <w:spacing w:line="276" w:lineRule="auto"/>
+              <w:rPr>
+                <w:sz w:val="24"/>
+                <w:szCs w:val="24"/>
+              </w:rPr>
+            </w:pPr>
+            <w:r>
+              <w:rPr>
+                <w:sz w:val="24"/>
+                <w:szCs w:val="24"/>
+              </w:rPr>
+              <w:t xml:space="preserve">        </w:t>
+            </w:r>
+            <w:proofErr w:type="spellStart"/>
+            <w:r>
+              <w:rPr>
+                <w:sz w:val="24"/>
+                <w:szCs w:val="24"/>
+              </w:rPr>
+              <w:t>r_squared</w:t>
+            </w:r>
+            <w:proofErr w:type="spellEnd"/>
+            <w:r>
+              <w:rPr>
+                <w:sz w:val="24"/>
+                <w:szCs w:val="24"/>
+              </w:rPr>
+              <w:t xml:space="preserve"> = 1 - (</w:t>
+            </w:r>
+            <w:proofErr w:type="spellStart"/>
+            <w:r>
+              <w:rPr>
+                <w:sz w:val="24"/>
+                <w:szCs w:val="24"/>
+              </w:rPr>
+              <w:t>sse</w:t>
+            </w:r>
+            <w:proofErr w:type="spellEnd"/>
+            <w:r>
+              <w:rPr>
+                <w:sz w:val="24"/>
+                <w:szCs w:val="24"/>
+              </w:rPr>
+              <w:t xml:space="preserve"> / </w:t>
+            </w:r>
+            <w:proofErr w:type="spellStart"/>
+            <w:r>
+              <w:rPr>
+                <w:sz w:val="24"/>
+                <w:szCs w:val="24"/>
+              </w:rPr>
+              <w:t>sst</w:t>
+            </w:r>
+            <w:proofErr w:type="spellEnd"/>
+            <w:r>
+              <w:rPr>
+                <w:sz w:val="24"/>
+                <w:szCs w:val="24"/>
+              </w:rPr>
+              <w:t>); // Calculate the R^2 value</w:t>
+            </w:r>
+          </w:p>
+          <w:p>
+            <w:pPr>
+              <w:spacing w:line="276" w:lineRule="auto"/>
+              <w:rPr>
+                <w:sz w:val="24"/>
+                <w:szCs w:val="24"/>
+              </w:rPr>
+            </w:pPr>
+            <w:r>
+              <w:rPr>
+                <w:sz w:val="24"/>
+                <w:szCs w:val="24"/>
+              </w:rPr>
+              <w:t xml:space="preserve">        return </w:t>
+            </w:r>
+            <w:proofErr w:type="spellStart"/>
+            <w:r>
+              <w:rPr>
+                <w:sz w:val="24"/>
+                <w:szCs w:val="24"/>
+              </w:rPr>
+              <w:t>r_</w:t>
+            </w:r>
+            <w:proofErr w:type="gramStart"/>
+            <w:r>
+              <w:rPr>
+                <w:sz w:val="24"/>
+                <w:szCs w:val="24"/>
+              </w:rPr>
+              <w:t>squared</w:t>
+            </w:r>
+            <w:proofErr w:type="spellEnd"/>
+            <w:r>
+              <w:rPr>
+                <w:sz w:val="24"/>
+                <w:szCs w:val="24"/>
+              </w:rPr>
+              <w:t>;</w:t>
+            </w:r>
+            <w:proofErr w:type="gramEnd"/>
+          </w:p>
+          <w:p>
+            <w:pPr>
+              <w:spacing w:line="276" w:lineRule="auto"/>
+              <w:rPr>
+                <w:sz w:val="24"/>
+                <w:szCs w:val="24"/>
+              </w:rPr>
+            </w:pPr>
+            <w:r>
+              <w:rPr>
+                <w:sz w:val="24"/>
+                <w:szCs w:val="24"/>
+              </w:rPr>
+              <w:lastRenderedPageBreak/>
+              <w:t>    }</w:t>
+            </w:r>
+          </w:p>
+          <w:p>
+            <w:pPr>
+              <w:spacing w:line="276" w:lineRule="auto"/>
+              <w:rPr>
+                <w:sz w:val="24"/>
+                <w:szCs w:val="24"/>
+              </w:rPr>
+            </w:pPr>
+          </w:p>
+          <w:p>
+            <w:pPr>
+              <w:spacing w:line="276" w:lineRule="auto"/>
+              <w:rPr>
+                <w:sz w:val="24"/>
+                <w:szCs w:val="24"/>
+              </w:rPr>
+            </w:pPr>
+            <w:r>
+              <w:rPr>
+                <w:sz w:val="24"/>
+                <w:szCs w:val="24"/>
+              </w:rPr>
+              <w:t xml:space="preserve">    public static void </w:t>
+            </w:r>
+            <w:proofErr w:type="gramStart"/>
+            <w:r>
+              <w:rPr>
+                <w:sz w:val="24"/>
+                <w:szCs w:val="24"/>
+              </w:rPr>
+              <w:t>main(</w:t>
+            </w:r>
+            <w:proofErr w:type="gramEnd"/>
+            <w:r>
+              <w:rPr>
+                <w:sz w:val="24"/>
+                <w:szCs w:val="24"/>
+              </w:rPr>
+              <w:t xml:space="preserve">String[] </w:t>
+            </w:r>
+            <w:proofErr w:type="spellStart"/>
+            <w:proofErr w:type="gramStart"/>
+            <w:r>
+              <w:rPr>
+                <w:sz w:val="24"/>
+                <w:szCs w:val="24"/>
+              </w:rPr>
+              <w:t>args</w:t>
+            </w:r>
+            <w:proofErr w:type="spellEnd"/>
+            <w:r>
+              <w:rPr>
+                <w:sz w:val="24"/>
+                <w:szCs w:val="24"/>
+              </w:rPr>
+              <w:t>) {</w:t>
+            </w:r>
+            <w:proofErr w:type="gramEnd"/>
+          </w:p>
+          <w:p>
+            <w:pPr>
+              <w:spacing w:line="276" w:lineRule="auto"/>
+              <w:rPr>
+                <w:sz w:val="24"/>
+                <w:szCs w:val="24"/>
+              </w:rPr>
+            </w:pPr>
+          </w:p>
+          <w:p>
+            <w:pPr>
+              <w:spacing w:line="276" w:lineRule="auto"/>
+              <w:rPr>
+                <w:sz w:val="24"/>
+                <w:szCs w:val="24"/>
+              </w:rPr>
+            </w:pPr>
+            <w:r>
+              <w:rPr>
+                <w:sz w:val="24"/>
+                <w:szCs w:val="24"/>
+              </w:rPr>
+              <w:t>        /</w:t>
+            </w:r>
+            <w:proofErr w:type="gramStart"/>
+            <w:r>
+              <w:rPr>
+                <w:sz w:val="24"/>
+                <w:szCs w:val="24"/>
+              </w:rPr>
+              <w:t>/ -</w:t>
+            </w:r>
+            <w:proofErr w:type="gramEnd"/>
+            <w:r>
+              <w:rPr>
+                <w:sz w:val="24"/>
+                <w:szCs w:val="24"/>
+              </w:rPr>
+              <w:t>------------------ Variables to use -------------------</w:t>
+            </w:r>
+          </w:p>
+          <w:p>
+            <w:pPr>
+              <w:spacing w:line="276" w:lineRule="auto"/>
+              <w:rPr>
+                <w:sz w:val="24"/>
+                <w:szCs w:val="24"/>
+              </w:rPr>
+            </w:pPr>
+            <w:r>
+              <w:rPr>
+                <w:sz w:val="24"/>
+                <w:szCs w:val="24"/>
+              </w:rPr>
+              <w:t xml:space="preserve">        </w:t>
+            </w:r>
+            <w:proofErr w:type="gramStart"/>
+            <w:r>
+              <w:rPr>
+                <w:sz w:val="24"/>
+                <w:szCs w:val="24"/>
+              </w:rPr>
+              <w:t>int[</w:t>
+            </w:r>
+            <w:proofErr w:type="gramEnd"/>
+            <w:r>
+              <w:rPr>
+                <w:sz w:val="24"/>
+                <w:szCs w:val="24"/>
+              </w:rPr>
+              <w:t xml:space="preserve">] </w:t>
+            </w:r>
+            <w:proofErr w:type="spellStart"/>
+            <w:r>
+              <w:rPr>
+                <w:sz w:val="24"/>
+                <w:szCs w:val="24"/>
+              </w:rPr>
+              <w:t>advertisingBudget</w:t>
+            </w:r>
+            <w:proofErr w:type="spellEnd"/>
+            <w:r>
+              <w:rPr>
+                <w:sz w:val="24"/>
+                <w:szCs w:val="24"/>
+              </w:rPr>
+              <w:t xml:space="preserve"> = { 9500, 6500, 3000, 4000, 7500, 8000, 10500, 5000, 5500, 2000, 7000, 1000, 8500, 6000,</w:t>
+            </w:r>
+          </w:p>
+          <w:p>
+            <w:pPr>
+              <w:spacing w:line="276" w:lineRule="auto"/>
+              <w:rPr>
+                <w:sz w:val="24"/>
+                <w:szCs w:val="24"/>
+              </w:rPr>
+            </w:pPr>
+            <w:r>
+              <w:rPr>
+                <w:sz w:val="24"/>
+                <w:szCs w:val="24"/>
+              </w:rPr>
+              <w:t xml:space="preserve">                4500, 9000, 1500, 2500, 7000, </w:t>
+            </w:r>
+            <w:proofErr w:type="gramStart"/>
+            <w:r>
+              <w:rPr>
+                <w:sz w:val="24"/>
+                <w:szCs w:val="24"/>
+              </w:rPr>
+              <w:t>9000 }</w:t>
+            </w:r>
+            <w:proofErr w:type="gramEnd"/>
+            <w:r>
+              <w:rPr>
+                <w:sz w:val="24"/>
+                <w:szCs w:val="24"/>
+              </w:rPr>
+              <w:t>;</w:t>
+            </w:r>
+          </w:p>
+          <w:p>
+            <w:pPr>
+              <w:spacing w:line="276" w:lineRule="auto"/>
+              <w:rPr>
+                <w:sz w:val="24"/>
+                <w:szCs w:val="24"/>
+              </w:rPr>
+            </w:pPr>
+            <w:r>
+              <w:rPr>
+                <w:sz w:val="24"/>
+                <w:szCs w:val="24"/>
+              </w:rPr>
+              <w:t xml:space="preserve">        </w:t>
+            </w:r>
+            <w:proofErr w:type="gramStart"/>
+            <w:r>
+              <w:rPr>
+                <w:sz w:val="24"/>
+                <w:szCs w:val="24"/>
+              </w:rPr>
+              <w:t>int[</w:t>
+            </w:r>
+            <w:proofErr w:type="gramEnd"/>
+            <w:r>
+              <w:rPr>
+                <w:sz w:val="24"/>
+                <w:szCs w:val="24"/>
+              </w:rPr>
+              <w:t xml:space="preserve">] </w:t>
+            </w:r>
+            <w:proofErr w:type="spellStart"/>
+            <w:r>
+              <w:rPr>
+                <w:sz w:val="24"/>
+                <w:szCs w:val="24"/>
+              </w:rPr>
+              <w:t>monthlyRevenue</w:t>
+            </w:r>
+            <w:proofErr w:type="spellEnd"/>
+            <w:r>
+              <w:rPr>
+                <w:sz w:val="24"/>
+                <w:szCs w:val="24"/>
+              </w:rPr>
+              <w:t xml:space="preserve"> = { 44986, 35353, 18436, 26017, 36779, 40885, 50692, 30040, 33171, 14834, 35229, 12211,</w:t>
+            </w:r>
+          </w:p>
+          <w:p>
+            <w:pPr>
+              <w:spacing w:line="276" w:lineRule="auto"/>
+              <w:rPr>
+                <w:sz w:val="24"/>
+                <w:szCs w:val="24"/>
+              </w:rPr>
+            </w:pPr>
+            <w:r>
+              <w:rPr>
+                <w:sz w:val="24"/>
+                <w:szCs w:val="24"/>
+              </w:rPr>
+              <w:t xml:space="preserve">                41102, 32085, 25362, 43156, 12376, 17188, 20487, </w:t>
+            </w:r>
+            <w:proofErr w:type="gramStart"/>
+            <w:r>
+              <w:rPr>
+                <w:sz w:val="24"/>
+                <w:szCs w:val="24"/>
+              </w:rPr>
+              <w:t>46421 }</w:t>
+            </w:r>
+            <w:proofErr w:type="gramEnd"/>
+            <w:r>
+              <w:rPr>
+                <w:sz w:val="24"/>
+                <w:szCs w:val="24"/>
+              </w:rPr>
+              <w:t>;</w:t>
+            </w:r>
+          </w:p>
+          <w:p>
+            <w:pPr>
+              <w:spacing w:line="276" w:lineRule="auto"/>
+              <w:rPr>
+                <w:sz w:val="24"/>
+                <w:szCs w:val="24"/>
+              </w:rPr>
+            </w:pPr>
+          </w:p>
+          <w:p>
+            <w:pPr>
+              <w:spacing w:line="276" w:lineRule="auto"/>
+              <w:rPr>
+                <w:sz w:val="24"/>
+                <w:szCs w:val="24"/>
+              </w:rPr>
+            </w:pPr>
+            <w:r>
+              <w:rPr>
+                <w:sz w:val="24"/>
+                <w:szCs w:val="24"/>
+              </w:rPr>
+              <w:t>        // Initialize the slope</w:t>
+            </w:r>
+          </w:p>
+          <w:p>
+            <w:pPr>
+              <w:spacing w:line="276" w:lineRule="auto"/>
+              <w:rPr>
+                <w:sz w:val="24"/>
+                <w:szCs w:val="24"/>
+              </w:rPr>
+            </w:pPr>
+            <w:r>
+              <w:rPr>
+                <w:sz w:val="24"/>
+                <w:szCs w:val="24"/>
+              </w:rPr>
+              <w:t xml:space="preserve">        double m = </w:t>
+            </w:r>
+            <w:proofErr w:type="gramStart"/>
+            <w:r>
+              <w:rPr>
+                <w:sz w:val="24"/>
+                <w:szCs w:val="24"/>
+              </w:rPr>
+              <w:t>0;</w:t>
+            </w:r>
+            <w:proofErr w:type="gramEnd"/>
+          </w:p>
+          <w:p>
+            <w:pPr>
+              <w:spacing w:line="276" w:lineRule="auto"/>
+              <w:rPr>
+                <w:sz w:val="24"/>
+                <w:szCs w:val="24"/>
+              </w:rPr>
+            </w:pPr>
+            <w:r>
+              <w:rPr>
+                <w:sz w:val="24"/>
+                <w:szCs w:val="24"/>
+              </w:rPr>
+              <w:t>        // New values to predict</w:t>
+            </w:r>
+          </w:p>
+          <w:p>
+            <w:pPr>
+              <w:spacing w:line="276" w:lineRule="auto"/>
+              <w:rPr>
+                <w:sz w:val="24"/>
+                <w:szCs w:val="24"/>
+              </w:rPr>
+            </w:pPr>
+            <w:r>
+              <w:rPr>
+                <w:sz w:val="24"/>
+                <w:szCs w:val="24"/>
+              </w:rPr>
+              <w:t xml:space="preserve">        </w:t>
+            </w:r>
+            <w:proofErr w:type="gramStart"/>
+            <w:r>
+              <w:rPr>
+                <w:sz w:val="24"/>
+                <w:szCs w:val="24"/>
+              </w:rPr>
+              <w:t>int[</w:t>
+            </w:r>
+            <w:proofErr w:type="gramEnd"/>
+            <w:r>
+              <w:rPr>
+                <w:sz w:val="24"/>
+                <w:szCs w:val="24"/>
+              </w:rPr>
+              <w:t xml:space="preserve">] </w:t>
+            </w:r>
+            <w:proofErr w:type="spellStart"/>
+            <w:r>
+              <w:rPr>
+                <w:sz w:val="24"/>
+                <w:szCs w:val="24"/>
+              </w:rPr>
+              <w:t>newValues</w:t>
+            </w:r>
+            <w:proofErr w:type="spellEnd"/>
+            <w:r>
+              <w:rPr>
+                <w:sz w:val="24"/>
+                <w:szCs w:val="24"/>
+              </w:rPr>
+              <w:t xml:space="preserve"> = { 13000, 18000, 2500, 6000, 10000 };</w:t>
+            </w:r>
+          </w:p>
+          <w:p>
+            <w:pPr>
+              <w:spacing w:line="276" w:lineRule="auto"/>
+              <w:rPr>
+                <w:sz w:val="24"/>
+                <w:szCs w:val="24"/>
+              </w:rPr>
+            </w:pPr>
+            <w:r>
+              <w:rPr>
+                <w:sz w:val="24"/>
+                <w:szCs w:val="24"/>
+              </w:rPr>
+              <w:t xml:space="preserve">        // Initialize the </w:t>
+            </w:r>
+            <w:proofErr w:type="gramStart"/>
+            <w:r>
+              <w:rPr>
+                <w:sz w:val="24"/>
+                <w:szCs w:val="24"/>
+              </w:rPr>
+              <w:t>intercept</w:t>
+            </w:r>
+            <w:proofErr w:type="gramEnd"/>
+          </w:p>
+          <w:p>
+            <w:pPr>
+              <w:spacing w:line="276" w:lineRule="auto"/>
+              <w:rPr>
+                <w:sz w:val="24"/>
+                <w:szCs w:val="24"/>
+              </w:rPr>
+            </w:pPr>
+            <w:r>
+              <w:rPr>
+                <w:sz w:val="24"/>
+                <w:szCs w:val="24"/>
+              </w:rPr>
+              <w:t xml:space="preserve">        double b = </w:t>
+            </w:r>
+            <w:proofErr w:type="gramStart"/>
+            <w:r>
+              <w:rPr>
+                <w:sz w:val="24"/>
+                <w:szCs w:val="24"/>
+              </w:rPr>
+              <w:t>0;</w:t>
+            </w:r>
+            <w:proofErr w:type="gramEnd"/>
+          </w:p>
+          <w:p>
+            <w:pPr>
+              <w:spacing w:line="276" w:lineRule="auto"/>
+              <w:rPr>
+                <w:sz w:val="24"/>
+                <w:szCs w:val="24"/>
+              </w:rPr>
+            </w:pPr>
+            <w:r>
+              <w:rPr>
+                <w:sz w:val="24"/>
+                <w:szCs w:val="24"/>
+              </w:rPr>
+              <w:t xml:space="preserve">        double </w:t>
+            </w:r>
+            <w:proofErr w:type="spellStart"/>
+            <w:r>
+              <w:rPr>
+                <w:sz w:val="24"/>
+                <w:szCs w:val="24"/>
+              </w:rPr>
+              <w:t>r_squared</w:t>
+            </w:r>
+            <w:proofErr w:type="spellEnd"/>
+            <w:r>
+              <w:rPr>
+                <w:sz w:val="24"/>
+                <w:szCs w:val="24"/>
+              </w:rPr>
+              <w:t xml:space="preserve"> = </w:t>
+            </w:r>
+            <w:proofErr w:type="gramStart"/>
+            <w:r>
+              <w:rPr>
+                <w:sz w:val="24"/>
+                <w:szCs w:val="24"/>
+              </w:rPr>
+              <w:t>0;</w:t>
+            </w:r>
+            <w:proofErr w:type="gramEnd"/>
+          </w:p>
+          <w:p>
+            <w:pPr>
+              <w:spacing w:line="276" w:lineRule="auto"/>
+              <w:rPr>
+                <w:sz w:val="24"/>
+                <w:szCs w:val="24"/>
+              </w:rPr>
+            </w:pPr>
+          </w:p>
+          <w:p>
+            <w:pPr>
+              <w:spacing w:line="276" w:lineRule="auto"/>
+              <w:rPr>
+                <w:sz w:val="24"/>
+                <w:szCs w:val="24"/>
+              </w:rPr>
+            </w:pPr>
+            <w:r>
+              <w:rPr>
+                <w:sz w:val="24"/>
+                <w:szCs w:val="24"/>
+              </w:rPr>
+              <w:t>        // ------------------- Simple Linear Regression -------------------</w:t>
+            </w:r>
+          </w:p>
+          <w:p>
+            <w:pPr>
+              <w:spacing w:line="276" w:lineRule="auto"/>
+              <w:rPr>
+                <w:sz w:val="24"/>
+                <w:szCs w:val="24"/>
+              </w:rPr>
+            </w:pPr>
+          </w:p>
+          <w:p>
+            <w:pPr>
+              <w:spacing w:line="276" w:lineRule="auto"/>
+              <w:rPr>
+                <w:sz w:val="24"/>
+                <w:szCs w:val="24"/>
+              </w:rPr>
+            </w:pPr>
+            <w:r>
+              <w:rPr>
+                <w:sz w:val="24"/>
+                <w:szCs w:val="24"/>
+              </w:rPr>
+              <w:t xml:space="preserve">        // Calculate the </w:t>
+            </w:r>
+            <w:proofErr w:type="gramStart"/>
+            <w:r>
+              <w:rPr>
+                <w:sz w:val="24"/>
+                <w:szCs w:val="24"/>
+              </w:rPr>
+              <w:t>mean</w:t>
+            </w:r>
+            <w:proofErr w:type="gramEnd"/>
+            <w:r>
+              <w:rPr>
+                <w:sz w:val="24"/>
+                <w:szCs w:val="24"/>
+              </w:rPr>
+              <w:t xml:space="preserve"> of x and y</w:t>
+            </w:r>
+          </w:p>
+          <w:p>
+            <w:pPr>
+              <w:spacing w:line="276" w:lineRule="auto"/>
+              <w:rPr>
+                <w:sz w:val="24"/>
+                <w:szCs w:val="24"/>
+              </w:rPr>
+            </w:pPr>
+            <w:r>
+              <w:rPr>
+                <w:sz w:val="24"/>
+                <w:szCs w:val="24"/>
+              </w:rPr>
+              <w:t xml:space="preserve">        double </w:t>
+            </w:r>
+            <w:proofErr w:type="spellStart"/>
+            <w:r>
+              <w:rPr>
+                <w:sz w:val="24"/>
+                <w:szCs w:val="24"/>
+              </w:rPr>
+              <w:t>mean_x</w:t>
+            </w:r>
+            <w:proofErr w:type="spellEnd"/>
+            <w:r>
+              <w:rPr>
+                <w:sz w:val="24"/>
+                <w:szCs w:val="24"/>
+              </w:rPr>
+              <w:t xml:space="preserve"> = mean(</w:t>
+            </w:r>
+            <w:proofErr w:type="spellStart"/>
+            <w:r>
+              <w:rPr>
+                <w:sz w:val="24"/>
+                <w:szCs w:val="24"/>
+              </w:rPr>
+              <w:t>advertisingBudget</w:t>
+            </w:r>
+            <w:proofErr w:type="spellEnd"/>
+            <w:proofErr w:type="gramStart"/>
+            <w:r>
+              <w:rPr>
+                <w:sz w:val="24"/>
+                <w:szCs w:val="24"/>
+              </w:rPr>
+              <w:t>);</w:t>
+            </w:r>
+            <w:proofErr w:type="gramEnd"/>
+          </w:p>
+          <w:p>
+            <w:pPr>
+              <w:spacing w:line="276" w:lineRule="auto"/>
+              <w:rPr>
+                <w:sz w:val="24"/>
+                <w:szCs w:val="24"/>
+              </w:rPr>
+            </w:pPr>
+            <w:r>
+              <w:rPr>
+                <w:sz w:val="24"/>
+                <w:szCs w:val="24"/>
+              </w:rPr>
+              <w:t xml:space="preserve">        double </w:t>
+            </w:r>
+            <w:proofErr w:type="spellStart"/>
+            <w:r>
+              <w:rPr>
+                <w:sz w:val="24"/>
+                <w:szCs w:val="24"/>
+              </w:rPr>
+              <w:t>mean_y</w:t>
+            </w:r>
+            <w:proofErr w:type="spellEnd"/>
+            <w:r>
+              <w:rPr>
+                <w:sz w:val="24"/>
+                <w:szCs w:val="24"/>
+              </w:rPr>
+              <w:t xml:space="preserve"> = mean(</w:t>
+            </w:r>
+            <w:proofErr w:type="spellStart"/>
+            <w:r>
+              <w:rPr>
+                <w:sz w:val="24"/>
+                <w:szCs w:val="24"/>
+              </w:rPr>
+              <w:t>monthlyRevenue</w:t>
+            </w:r>
+            <w:proofErr w:type="spellEnd"/>
+            <w:proofErr w:type="gramStart"/>
+            <w:r>
+              <w:rPr>
+                <w:sz w:val="24"/>
+                <w:szCs w:val="24"/>
+              </w:rPr>
+              <w:t>);</w:t>
+            </w:r>
+            <w:proofErr w:type="gramEnd"/>
+          </w:p>
+          <w:p>
+            <w:pPr>
+              <w:spacing w:line="276" w:lineRule="auto"/>
+              <w:rPr>
+                <w:sz w:val="24"/>
+                <w:szCs w:val="24"/>
+              </w:rPr>
+            </w:pPr>
+          </w:p>
+          <w:p>
+            <w:pPr>
+              <w:spacing w:line="276" w:lineRule="auto"/>
+              <w:rPr>
+                <w:sz w:val="24"/>
+                <w:szCs w:val="24"/>
+              </w:rPr>
+            </w:pPr>
+            <w:r>
+              <w:rPr>
+                <w:sz w:val="24"/>
+                <w:szCs w:val="24"/>
+              </w:rPr>
+              <w:t>        // Calculate the numerator and denominator of the slope formula</w:t>
+            </w:r>
+          </w:p>
+          <w:p>
+            <w:pPr>
+              <w:spacing w:line="276" w:lineRule="auto"/>
+              <w:rPr>
+                <w:sz w:val="24"/>
+                <w:szCs w:val="24"/>
+              </w:rPr>
+            </w:pPr>
+            <w:r>
+              <w:rPr>
+                <w:sz w:val="24"/>
+                <w:szCs w:val="24"/>
+              </w:rPr>
+              <w:t xml:space="preserve">        double numerator = </w:t>
+            </w:r>
+            <w:proofErr w:type="gramStart"/>
+            <w:r>
+              <w:rPr>
+                <w:sz w:val="24"/>
+                <w:szCs w:val="24"/>
+              </w:rPr>
+              <w:t>numerator(</w:t>
+            </w:r>
+            <w:proofErr w:type="spellStart"/>
+            <w:proofErr w:type="gramEnd"/>
+            <w:r>
+              <w:rPr>
+                <w:sz w:val="24"/>
+                <w:szCs w:val="24"/>
+              </w:rPr>
+              <w:t>advertisingBudget</w:t>
+            </w:r>
+            <w:proofErr w:type="spellEnd"/>
+            <w:r>
+              <w:rPr>
+                <w:sz w:val="24"/>
+                <w:szCs w:val="24"/>
+              </w:rPr>
+              <w:t xml:space="preserve">, </w:t>
+            </w:r>
+            <w:proofErr w:type="spellStart"/>
+            <w:r>
+              <w:rPr>
+                <w:sz w:val="24"/>
+                <w:szCs w:val="24"/>
+              </w:rPr>
+              <w:t>monthlyRevenue</w:t>
+            </w:r>
+            <w:proofErr w:type="spellEnd"/>
+            <w:r>
+              <w:rPr>
+                <w:sz w:val="24"/>
+                <w:szCs w:val="24"/>
+              </w:rPr>
+              <w:t xml:space="preserve">, </w:t>
+            </w:r>
+            <w:proofErr w:type="spellStart"/>
+            <w:r>
+              <w:rPr>
+                <w:sz w:val="24"/>
+                <w:szCs w:val="24"/>
+              </w:rPr>
+              <w:t>mean_x</w:t>
+            </w:r>
+            <w:proofErr w:type="spellEnd"/>
+            <w:r>
+              <w:rPr>
+                <w:sz w:val="24"/>
+                <w:szCs w:val="24"/>
+              </w:rPr>
+              <w:t xml:space="preserve">, </w:t>
+            </w:r>
+            <w:proofErr w:type="spellStart"/>
+            <w:r>
+              <w:rPr>
+                <w:sz w:val="24"/>
+                <w:szCs w:val="24"/>
+              </w:rPr>
+              <w:t>mean_y</w:t>
+            </w:r>
+            <w:proofErr w:type="spellEnd"/>
+            <w:r>
+              <w:rPr>
+                <w:sz w:val="24"/>
+                <w:szCs w:val="24"/>
+              </w:rPr>
+              <w:t>);</w:t>
+            </w:r>
+          </w:p>
+          <w:p>
+            <w:pPr>
+              <w:spacing w:line="276" w:lineRule="auto"/>
+              <w:rPr>
+                <w:sz w:val="24"/>
+                <w:szCs w:val="24"/>
+              </w:rPr>
+            </w:pPr>
+            <w:r>
+              <w:rPr>
+                <w:sz w:val="24"/>
+                <w:szCs w:val="24"/>
+              </w:rPr>
+              <w:t xml:space="preserve">        double denominator = </w:t>
+            </w:r>
+            <w:proofErr w:type="gramStart"/>
+            <w:r>
+              <w:rPr>
+                <w:sz w:val="24"/>
+                <w:szCs w:val="24"/>
+              </w:rPr>
+              <w:t>denominator(</w:t>
+            </w:r>
+            <w:proofErr w:type="spellStart"/>
+            <w:proofErr w:type="gramEnd"/>
+            <w:r>
+              <w:rPr>
+                <w:sz w:val="24"/>
+                <w:szCs w:val="24"/>
+              </w:rPr>
+              <w:t>advertisingBudget</w:t>
+            </w:r>
+            <w:proofErr w:type="spellEnd"/>
+            <w:r>
+              <w:rPr>
+                <w:sz w:val="24"/>
+                <w:szCs w:val="24"/>
+              </w:rPr>
+              <w:t xml:space="preserve">, </w:t>
+            </w:r>
+            <w:proofErr w:type="spellStart"/>
+            <w:r>
+              <w:rPr>
+                <w:sz w:val="24"/>
+                <w:szCs w:val="24"/>
+              </w:rPr>
+              <w:t>mean_x</w:t>
+            </w:r>
+            <w:proofErr w:type="spellEnd"/>
+            <w:r>
+              <w:rPr>
+                <w:sz w:val="24"/>
+                <w:szCs w:val="24"/>
+              </w:rPr>
+              <w:t>);</w:t>
+            </w:r>
+          </w:p>
+          <w:p>
+            <w:pPr>
+              <w:spacing w:line="276" w:lineRule="auto"/>
+              <w:rPr>
+                <w:sz w:val="24"/>
+                <w:szCs w:val="24"/>
+              </w:rPr>
+            </w:pPr>
+          </w:p>
+          <w:p>
+            <w:pPr>
+              <w:spacing w:line="276" w:lineRule="auto"/>
+              <w:rPr>
+                <w:sz w:val="24"/>
+                <w:szCs w:val="24"/>
+              </w:rPr>
+            </w:pPr>
+            <w:r>
+              <w:rPr>
+                <w:sz w:val="24"/>
+                <w:szCs w:val="24"/>
+              </w:rPr>
+              <w:t>        // Calculate the slope and intercept</w:t>
+            </w:r>
+          </w:p>
+          <w:p>
+            <w:pPr>
+              <w:spacing w:line="276" w:lineRule="auto"/>
+              <w:rPr>
+                <w:sz w:val="24"/>
+                <w:szCs w:val="24"/>
+              </w:rPr>
+            </w:pPr>
+            <w:r>
+              <w:rPr>
+                <w:sz w:val="24"/>
+                <w:szCs w:val="24"/>
+              </w:rPr>
+              <w:t xml:space="preserve">        m = numerator / </w:t>
+            </w:r>
+            <w:proofErr w:type="gramStart"/>
+            <w:r>
+              <w:rPr>
+                <w:sz w:val="24"/>
+                <w:szCs w:val="24"/>
+              </w:rPr>
+              <w:t>denominator;</w:t>
+            </w:r>
+            <w:proofErr w:type="gramEnd"/>
+          </w:p>
+          <w:p>
+            <w:pPr>
+              <w:spacing w:line="276" w:lineRule="auto"/>
+              <w:rPr>
+                <w:sz w:val="24"/>
+                <w:szCs w:val="24"/>
+              </w:rPr>
+            </w:pPr>
+            <w:r>
+              <w:rPr>
+                <w:sz w:val="24"/>
+                <w:szCs w:val="24"/>
+              </w:rPr>
+              <w:t xml:space="preserve">        b = </w:t>
+            </w:r>
+            <w:proofErr w:type="spellStart"/>
+            <w:r>
+              <w:rPr>
+                <w:sz w:val="24"/>
+                <w:szCs w:val="24"/>
+              </w:rPr>
+              <w:t>mean_y</w:t>
+            </w:r>
+            <w:proofErr w:type="spellEnd"/>
+            <w:r>
+              <w:rPr>
+                <w:sz w:val="24"/>
+                <w:szCs w:val="24"/>
+              </w:rPr>
+              <w:t xml:space="preserve"> - (m * </w:t>
+            </w:r>
+            <w:proofErr w:type="spellStart"/>
+            <w:r>
+              <w:rPr>
+                <w:sz w:val="24"/>
+                <w:szCs w:val="24"/>
+              </w:rPr>
+              <w:t>mean_x</w:t>
+            </w:r>
+            <w:proofErr w:type="spellEnd"/>
+            <w:proofErr w:type="gramStart"/>
+            <w:r>
+              <w:rPr>
+                <w:sz w:val="24"/>
+                <w:szCs w:val="24"/>
+              </w:rPr>
+              <w:t>);</w:t>
+            </w:r>
+            <w:proofErr w:type="gramEnd"/>
+          </w:p>
+          <w:p>
+            <w:pPr>
+              <w:spacing w:line="276" w:lineRule="auto"/>
+              <w:rPr>
+                <w:sz w:val="24"/>
+                <w:szCs w:val="24"/>
+              </w:rPr>
+            </w:pPr>
+          </w:p>
+          <w:p>
+            <w:pPr>
+              <w:spacing w:line="276" w:lineRule="auto"/>
+              <w:rPr>
+                <w:sz w:val="24"/>
+                <w:szCs w:val="24"/>
+              </w:rPr>
+            </w:pPr>
+            <w:r>
+              <w:rPr>
+                <w:sz w:val="24"/>
+                <w:szCs w:val="24"/>
+              </w:rPr>
+              <w:t>        // Print the slope and intercept</w:t>
+            </w:r>
+          </w:p>
+          <w:p>
+            <w:pPr>
+              <w:spacing w:line="276" w:lineRule="auto"/>
+              <w:rPr>
+                <w:sz w:val="24"/>
+                <w:szCs w:val="24"/>
+              </w:rPr>
+            </w:pPr>
+            <w:r>
+              <w:rPr>
+                <w:sz w:val="24"/>
+                <w:szCs w:val="24"/>
+              </w:rPr>
+              <w:t xml:space="preserve">        </w:t>
+            </w:r>
+            <w:proofErr w:type="spellStart"/>
+            <w:r>
+              <w:rPr>
+                <w:sz w:val="24"/>
+                <w:szCs w:val="24"/>
+              </w:rPr>
+              <w:t>System.out.println</w:t>
+            </w:r>
+            <w:proofErr w:type="spellEnd"/>
+            <w:r>
+              <w:rPr>
+                <w:sz w:val="24"/>
+                <w:szCs w:val="24"/>
+              </w:rPr>
+              <w:t>("Slope (m): " + m</w:t>
+            </w:r>
+            <w:proofErr w:type="gramStart"/>
+            <w:r>
+              <w:rPr>
+                <w:sz w:val="24"/>
+                <w:szCs w:val="24"/>
+              </w:rPr>
+              <w:t>);</w:t>
+            </w:r>
+            <w:proofErr w:type="gramEnd"/>
+          </w:p>
+          <w:p>
+            <w:pPr>
+              <w:spacing w:line="276" w:lineRule="auto"/>
+              <w:rPr>
+                <w:sz w:val="24"/>
+                <w:szCs w:val="24"/>
+              </w:rPr>
+            </w:pPr>
+            <w:r>
+              <w:rPr>
+                <w:sz w:val="24"/>
+                <w:szCs w:val="24"/>
+              </w:rPr>
+              <w:t xml:space="preserve">        </w:t>
+            </w:r>
+            <w:proofErr w:type="spellStart"/>
+            <w:r>
+              <w:rPr>
+                <w:sz w:val="24"/>
+                <w:szCs w:val="24"/>
+              </w:rPr>
+              <w:t>System.out.println</w:t>
+            </w:r>
+            <w:proofErr w:type="spellEnd"/>
+            <w:r>
+              <w:rPr>
+                <w:sz w:val="24"/>
+                <w:szCs w:val="24"/>
+              </w:rPr>
+              <w:t>("Intercept (b): " + b</w:t>
+            </w:r>
+            <w:proofErr w:type="gramStart"/>
+            <w:r>
+              <w:rPr>
+                <w:sz w:val="24"/>
+                <w:szCs w:val="24"/>
+              </w:rPr>
+              <w:t>);</w:t>
+            </w:r>
+            <w:proofErr w:type="gramEnd"/>
+          </w:p>
+          <w:p>
+            <w:pPr>
+              <w:spacing w:line="276" w:lineRule="auto"/>
+              <w:rPr>
+                <w:sz w:val="24"/>
+                <w:szCs w:val="24"/>
+              </w:rPr>
+            </w:pPr>
+          </w:p>
+          <w:p>
+            <w:pPr>
+              <w:spacing w:line="276" w:lineRule="auto"/>
+              <w:rPr>
+                <w:sz w:val="24"/>
+                <w:szCs w:val="24"/>
+              </w:rPr>
+            </w:pPr>
+            <w:r>
+              <w:rPr>
+                <w:sz w:val="24"/>
+                <w:szCs w:val="24"/>
+              </w:rPr>
+              <w:lastRenderedPageBreak/>
+              <w:t>        // Print the regression equation</w:t>
+            </w:r>
+          </w:p>
+          <w:p>
+            <w:pPr>
+              <w:spacing w:line="276" w:lineRule="auto"/>
+              <w:rPr>
+                <w:sz w:val="24"/>
+                <w:szCs w:val="24"/>
+              </w:rPr>
+            </w:pPr>
+            <w:r>
+              <w:rPr>
+                <w:sz w:val="24"/>
+                <w:szCs w:val="24"/>
+              </w:rPr>
+              <w:t xml:space="preserve">        </w:t>
+            </w:r>
+            <w:proofErr w:type="spellStart"/>
+            <w:r>
+              <w:rPr>
+                <w:sz w:val="24"/>
+                <w:szCs w:val="24"/>
+              </w:rPr>
+              <w:t>System.out.println</w:t>
+            </w:r>
+            <w:proofErr w:type="spellEnd"/>
+            <w:r>
+              <w:rPr>
+                <w:sz w:val="24"/>
+                <w:szCs w:val="24"/>
+              </w:rPr>
+              <w:t>("Regression Equation: Y = " + m + " * x + " + b</w:t>
+            </w:r>
+            <w:proofErr w:type="gramStart"/>
+            <w:r>
+              <w:rPr>
+                <w:sz w:val="24"/>
+                <w:szCs w:val="24"/>
+              </w:rPr>
+              <w:t>);</w:t>
+            </w:r>
+            <w:proofErr w:type="gramEnd"/>
+          </w:p>
+          <w:p>
+            <w:pPr>
+              <w:spacing w:line="276" w:lineRule="auto"/>
+              <w:rPr>
+                <w:sz w:val="24"/>
+                <w:szCs w:val="24"/>
+              </w:rPr>
+            </w:pPr>
+          </w:p>
+          <w:p>
+            <w:pPr>
+              <w:spacing w:line="276" w:lineRule="auto"/>
+              <w:rPr>
+                <w:sz w:val="24"/>
+                <w:szCs w:val="24"/>
+              </w:rPr>
+            </w:pPr>
+            <w:r>
+              <w:rPr>
+                <w:sz w:val="24"/>
+                <w:szCs w:val="24"/>
+              </w:rPr>
+              <w:t>        // Calculate the R^2 (R squared) value</w:t>
+            </w:r>
+          </w:p>
+          <w:p>
+            <w:pPr>
+              <w:spacing w:line="276" w:lineRule="auto"/>
+              <w:rPr>
+                <w:sz w:val="24"/>
+                <w:szCs w:val="24"/>
+              </w:rPr>
+            </w:pPr>
+            <w:r>
+              <w:rPr>
+                <w:sz w:val="24"/>
+                <w:szCs w:val="24"/>
+              </w:rPr>
+              <w:t xml:space="preserve">        </w:t>
+            </w:r>
+            <w:proofErr w:type="spellStart"/>
+            <w:r>
+              <w:rPr>
+                <w:sz w:val="24"/>
+                <w:szCs w:val="24"/>
+              </w:rPr>
+              <w:t>r_squared</w:t>
+            </w:r>
+            <w:proofErr w:type="spellEnd"/>
+            <w:r>
+              <w:rPr>
+                <w:sz w:val="24"/>
+                <w:szCs w:val="24"/>
+              </w:rPr>
+              <w:t xml:space="preserve"> = </w:t>
+            </w:r>
+            <w:proofErr w:type="spellStart"/>
+            <w:r>
+              <w:rPr>
+                <w:sz w:val="24"/>
+                <w:szCs w:val="24"/>
+              </w:rPr>
+              <w:t>r_squared_</w:t>
+            </w:r>
+            <w:proofErr w:type="gramStart"/>
+            <w:r>
+              <w:rPr>
+                <w:sz w:val="24"/>
+                <w:szCs w:val="24"/>
+              </w:rPr>
+              <w:t>method</w:t>
+            </w:r>
+            <w:proofErr w:type="spellEnd"/>
+            <w:r>
+              <w:rPr>
+                <w:sz w:val="24"/>
+                <w:szCs w:val="24"/>
+              </w:rPr>
+              <w:t>(</w:t>
+            </w:r>
+            <w:proofErr w:type="spellStart"/>
+            <w:proofErr w:type="gramEnd"/>
+            <w:r>
+              <w:rPr>
+                <w:sz w:val="24"/>
+                <w:szCs w:val="24"/>
+              </w:rPr>
+              <w:t>advertisingBudget</w:t>
+            </w:r>
+            <w:proofErr w:type="spellEnd"/>
+            <w:r>
+              <w:rPr>
+                <w:sz w:val="24"/>
+                <w:szCs w:val="24"/>
+              </w:rPr>
+              <w:t xml:space="preserve">, </w:t>
+            </w:r>
+            <w:proofErr w:type="spellStart"/>
+            <w:r>
+              <w:rPr>
+                <w:sz w:val="24"/>
+                <w:szCs w:val="24"/>
+              </w:rPr>
+              <w:t>monthlyRevenue</w:t>
+            </w:r>
+            <w:proofErr w:type="spellEnd"/>
+            <w:r>
+              <w:rPr>
+                <w:sz w:val="24"/>
+                <w:szCs w:val="24"/>
+              </w:rPr>
+              <w:t xml:space="preserve">, m, b, </w:t>
+            </w:r>
+            <w:proofErr w:type="spellStart"/>
+            <w:r>
+              <w:rPr>
+                <w:sz w:val="24"/>
+                <w:szCs w:val="24"/>
+              </w:rPr>
+              <w:t>mean_y</w:t>
+            </w:r>
+            <w:proofErr w:type="spellEnd"/>
+            <w:r>
+              <w:rPr>
+                <w:sz w:val="24"/>
+                <w:szCs w:val="24"/>
+              </w:rPr>
+              <w:t>);</w:t>
+            </w:r>
+          </w:p>
+          <w:p>
+            <w:pPr>
+              <w:spacing w:line="276" w:lineRule="auto"/>
+              <w:rPr>
+                <w:sz w:val="24"/>
+                <w:szCs w:val="24"/>
+              </w:rPr>
+            </w:pPr>
+          </w:p>
+          <w:p>
+            <w:pPr>
+              <w:spacing w:line="276" w:lineRule="auto"/>
+              <w:rPr>
+                <w:sz w:val="24"/>
+                <w:szCs w:val="24"/>
+              </w:rPr>
+            </w:pPr>
+            <w:r>
+              <w:rPr>
+                <w:sz w:val="24"/>
+                <w:szCs w:val="24"/>
+              </w:rPr>
+              <w:t>        // Print the R^2 value</w:t>
+            </w:r>
+          </w:p>
+          <w:p>
+            <w:pPr>
+              <w:spacing w:line="276" w:lineRule="auto"/>
+              <w:rPr>
+                <w:sz w:val="24"/>
+                <w:szCs w:val="24"/>
+              </w:rPr>
+            </w:pPr>
+            <w:r>
+              <w:rPr>
+                <w:sz w:val="24"/>
+                <w:szCs w:val="24"/>
+              </w:rPr>
+              <w:t xml:space="preserve">        </w:t>
+            </w:r>
+            <w:proofErr w:type="spellStart"/>
+            <w:r>
+              <w:rPr>
+                <w:sz w:val="24"/>
+                <w:szCs w:val="24"/>
+              </w:rPr>
+              <w:t>System.out.println</w:t>
+            </w:r>
+            <w:proofErr w:type="spellEnd"/>
+            <w:r>
+              <w:rPr>
+                <w:sz w:val="24"/>
+                <w:szCs w:val="24"/>
+              </w:rPr>
+              <w:t>("R squared"</w:t>
+            </w:r>
+            <w:proofErr w:type="gramStart"/>
+            <w:r>
+              <w:rPr>
+                <w:sz w:val="24"/>
+                <w:szCs w:val="24"/>
+              </w:rPr>
+              <w:t>);</w:t>
+            </w:r>
+            <w:proofErr w:type="gramEnd"/>
+          </w:p>
+          <w:p>
+            <w:pPr>
+              <w:spacing w:line="276" w:lineRule="auto"/>
+              <w:rPr>
+                <w:sz w:val="24"/>
+                <w:szCs w:val="24"/>
+              </w:rPr>
+            </w:pPr>
+            <w:r>
+              <w:rPr>
+                <w:sz w:val="24"/>
+                <w:szCs w:val="24"/>
+              </w:rPr>
+              <w:t xml:space="preserve">        </w:t>
+            </w:r>
+            <w:proofErr w:type="spellStart"/>
+            <w:r>
+              <w:rPr>
+                <w:sz w:val="24"/>
+                <w:szCs w:val="24"/>
+              </w:rPr>
+              <w:t>System.out.println</w:t>
+            </w:r>
+            <w:proofErr w:type="spellEnd"/>
+            <w:r>
+              <w:rPr>
+                <w:sz w:val="24"/>
+                <w:szCs w:val="24"/>
+              </w:rPr>
+              <w:t xml:space="preserve">("R^2: " + </w:t>
+            </w:r>
+            <w:proofErr w:type="spellStart"/>
+            <w:r>
+              <w:rPr>
+                <w:sz w:val="24"/>
+                <w:szCs w:val="24"/>
+              </w:rPr>
+              <w:t>r_squared</w:t>
+            </w:r>
+            <w:proofErr w:type="spellEnd"/>
+            <w:proofErr w:type="gramStart"/>
+            <w:r>
+              <w:rPr>
+                <w:sz w:val="24"/>
+                <w:szCs w:val="24"/>
+              </w:rPr>
+              <w:t>);</w:t>
+            </w:r>
+            <w:proofErr w:type="gramEnd"/>
+          </w:p>
+          <w:p>
+            <w:pPr>
+              <w:spacing w:line="276" w:lineRule="auto"/>
+              <w:rPr>
+                <w:sz w:val="24"/>
+                <w:szCs w:val="24"/>
+              </w:rPr>
+            </w:pPr>
+          </w:p>
+          <w:p>
+            <w:pPr>
+              <w:spacing w:line="276" w:lineRule="auto"/>
+              <w:rPr>
+                <w:sz w:val="24"/>
+                <w:szCs w:val="24"/>
+              </w:rPr>
+            </w:pPr>
+            <w:r>
+              <w:rPr>
+                <w:sz w:val="24"/>
+                <w:szCs w:val="24"/>
+              </w:rPr>
+              <w:t>        // ------------------- Predictions -------------------</w:t>
+            </w:r>
+          </w:p>
+          <w:p>
+            <w:pPr>
+              <w:spacing w:line="276" w:lineRule="auto"/>
+              <w:rPr>
+                <w:sz w:val="24"/>
+                <w:szCs w:val="24"/>
+              </w:rPr>
+            </w:pPr>
+            <w:r>
+              <w:rPr>
+                <w:sz w:val="24"/>
+                <w:szCs w:val="24"/>
+              </w:rPr>
+              <w:t xml:space="preserve">        </w:t>
+            </w:r>
+            <w:proofErr w:type="spellStart"/>
+            <w:r>
+              <w:rPr>
+                <w:sz w:val="24"/>
+                <w:szCs w:val="24"/>
+              </w:rPr>
+              <w:t>System.out.println</w:t>
+            </w:r>
+            <w:proofErr w:type="spellEnd"/>
+            <w:r>
+              <w:rPr>
+                <w:sz w:val="24"/>
+                <w:szCs w:val="24"/>
+              </w:rPr>
+              <w:t>("------------------------------------------"</w:t>
+            </w:r>
+            <w:proofErr w:type="gramStart"/>
+            <w:r>
+              <w:rPr>
+                <w:sz w:val="24"/>
+                <w:szCs w:val="24"/>
+              </w:rPr>
+              <w:t>);</w:t>
+            </w:r>
+            <w:proofErr w:type="gramEnd"/>
+          </w:p>
+          <w:p>
+            <w:pPr>
+              <w:spacing w:line="276" w:lineRule="auto"/>
+              <w:rPr>
+                <w:sz w:val="24"/>
+                <w:szCs w:val="24"/>
+              </w:rPr>
+            </w:pPr>
+            <w:r>
+              <w:rPr>
+                <w:sz w:val="24"/>
+                <w:szCs w:val="24"/>
+              </w:rPr>
+              <w:t xml:space="preserve">        </w:t>
+            </w:r>
+            <w:proofErr w:type="spellStart"/>
+            <w:r>
+              <w:rPr>
+                <w:sz w:val="24"/>
+                <w:szCs w:val="24"/>
+              </w:rPr>
+              <w:t>System.err.println</w:t>
+            </w:r>
+            <w:proofErr w:type="spellEnd"/>
+            <w:r>
+              <w:rPr>
+                <w:sz w:val="24"/>
+                <w:szCs w:val="24"/>
+              </w:rPr>
+              <w:t>("\</w:t>
+            </w:r>
+            <w:proofErr w:type="spellStart"/>
+            <w:r>
+              <w:rPr>
+                <w:sz w:val="24"/>
+                <w:szCs w:val="24"/>
+              </w:rPr>
+              <w:t>nPredictions</w:t>
+            </w:r>
+            <w:proofErr w:type="spellEnd"/>
+            <w:r>
+              <w:rPr>
+                <w:sz w:val="24"/>
+                <w:szCs w:val="24"/>
+              </w:rPr>
+              <w:t>:\n"</w:t>
+            </w:r>
+            <w:proofErr w:type="gramStart"/>
+            <w:r>
+              <w:rPr>
+                <w:sz w:val="24"/>
+                <w:szCs w:val="24"/>
+              </w:rPr>
+              <w:t>);</w:t>
+            </w:r>
+            <w:proofErr w:type="gramEnd"/>
+          </w:p>
+          <w:p>
+            <w:pPr>
+              <w:spacing w:line="276" w:lineRule="auto"/>
+              <w:rPr>
+                <w:sz w:val="24"/>
+                <w:szCs w:val="24"/>
+              </w:rPr>
+            </w:pPr>
+            <w:r>
+              <w:rPr>
+                <w:sz w:val="24"/>
+                <w:szCs w:val="24"/>
+              </w:rPr>
+              <w:t xml:space="preserve">        </w:t>
+            </w:r>
+            <w:proofErr w:type="spellStart"/>
+            <w:r>
+              <w:rPr>
+                <w:sz w:val="24"/>
+                <w:szCs w:val="24"/>
+              </w:rPr>
+              <w:t>System.out.println</w:t>
+            </w:r>
+            <w:proofErr w:type="spellEnd"/>
+            <w:r>
+              <w:rPr>
+                <w:sz w:val="24"/>
+                <w:szCs w:val="24"/>
+              </w:rPr>
+              <w:t>("------------------------------------------"</w:t>
+            </w:r>
+            <w:proofErr w:type="gramStart"/>
+            <w:r>
+              <w:rPr>
+                <w:sz w:val="24"/>
+                <w:szCs w:val="24"/>
+              </w:rPr>
+              <w:t>);</w:t>
+            </w:r>
+            <w:proofErr w:type="gramEnd"/>
+          </w:p>
+          <w:p>
+            <w:pPr>
+              <w:spacing w:line="276" w:lineRule="auto"/>
+              <w:rPr>
+                <w:sz w:val="24"/>
+                <w:szCs w:val="24"/>
+              </w:rPr>
+            </w:pPr>
+          </w:p>
+          <w:p>
+            <w:pPr>
+              <w:spacing w:line="276" w:lineRule="auto"/>
+              <w:rPr>
+                <w:sz w:val="24"/>
+                <w:szCs w:val="24"/>
+              </w:rPr>
+            </w:pPr>
+            <w:r>
+              <w:rPr>
+                <w:sz w:val="24"/>
+                <w:szCs w:val="24"/>
+              </w:rPr>
+              <w:t xml:space="preserve">        for (int </w:t>
+            </w:r>
+            <w:proofErr w:type="spellStart"/>
+            <w:r>
+              <w:rPr>
+                <w:sz w:val="24"/>
+                <w:szCs w:val="24"/>
+              </w:rPr>
+              <w:t>i</w:t>
+            </w:r>
+            <w:proofErr w:type="spellEnd"/>
+            <w:r>
+              <w:rPr>
+                <w:sz w:val="24"/>
+                <w:szCs w:val="24"/>
+              </w:rPr>
+              <w:t xml:space="preserve"> = 0; </w:t>
+            </w:r>
+            <w:proofErr w:type="spellStart"/>
+            <w:r>
+              <w:rPr>
+                <w:sz w:val="24"/>
+                <w:szCs w:val="24"/>
+              </w:rPr>
+              <w:t>i</w:t>
+            </w:r>
+            <w:proofErr w:type="spellEnd"/>
+            <w:r>
+              <w:rPr>
+                <w:sz w:val="24"/>
+                <w:szCs w:val="24"/>
+              </w:rPr>
+              <w:t xml:space="preserve"> &lt; </w:t>
+            </w:r>
+            <w:proofErr w:type="spellStart"/>
+            <w:r>
+              <w:rPr>
+                <w:sz w:val="24"/>
+                <w:szCs w:val="24"/>
+              </w:rPr>
+              <w:t>newValues.length</w:t>
+            </w:r>
+            <w:proofErr w:type="spellEnd"/>
+            <w:r>
+              <w:rPr>
+                <w:sz w:val="24"/>
+                <w:szCs w:val="24"/>
+              </w:rPr>
+              <w:t xml:space="preserve">; </w:t>
+            </w:r>
+            <w:proofErr w:type="spellStart"/>
+            <w:r>
+              <w:rPr>
+                <w:sz w:val="24"/>
+                <w:szCs w:val="24"/>
+              </w:rPr>
+              <w:t>i</w:t>
+            </w:r>
+            <w:proofErr w:type="spellEnd"/>
+            <w:r>
+              <w:rPr>
+                <w:sz w:val="24"/>
+                <w:szCs w:val="24"/>
+              </w:rPr>
+              <w:t>+</w:t>
+            </w:r>
+            <w:proofErr w:type="gramStart"/>
+            <w:r>
+              <w:rPr>
+                <w:sz w:val="24"/>
+                <w:szCs w:val="24"/>
+              </w:rPr>
+              <w:t>+) {</w:t>
+            </w:r>
+            <w:proofErr w:type="gramEnd"/>
+          </w:p>
+          <w:p>
+            <w:pPr>
+              <w:spacing w:line="276" w:lineRule="auto"/>
+              <w:rPr>
+                <w:sz w:val="24"/>
+                <w:szCs w:val="24"/>
+              </w:rPr>
+            </w:pPr>
+            <w:r>
+              <w:rPr>
+                <w:sz w:val="24"/>
+                <w:szCs w:val="24"/>
+              </w:rPr>
+              <w:t xml:space="preserve">            double </w:t>
+            </w:r>
+            <w:proofErr w:type="spellStart"/>
+            <w:r>
+              <w:rPr>
+                <w:sz w:val="24"/>
+                <w:szCs w:val="24"/>
+              </w:rPr>
+              <w:t>newY</w:t>
+            </w:r>
+            <w:proofErr w:type="spellEnd"/>
+            <w:r>
+              <w:rPr>
+                <w:sz w:val="24"/>
+                <w:szCs w:val="24"/>
+              </w:rPr>
+              <w:t xml:space="preserve"> = m * </w:t>
+            </w:r>
+            <w:proofErr w:type="spellStart"/>
+            <w:r>
+              <w:rPr>
+                <w:sz w:val="24"/>
+                <w:szCs w:val="24"/>
+              </w:rPr>
+              <w:t>newValues</w:t>
+            </w:r>
+            <w:proofErr w:type="spellEnd"/>
+            <w:r>
+              <w:rPr>
+                <w:sz w:val="24"/>
+                <w:szCs w:val="24"/>
+              </w:rPr>
+              <w:t>[</w:t>
+            </w:r>
+            <w:proofErr w:type="spellStart"/>
+            <w:r>
+              <w:rPr>
+                <w:sz w:val="24"/>
+                <w:szCs w:val="24"/>
+              </w:rPr>
+              <w:t>i</w:t>
+            </w:r>
+            <w:proofErr w:type="spellEnd"/>
+            <w:r>
+              <w:rPr>
+                <w:sz w:val="24"/>
+                <w:szCs w:val="24"/>
+              </w:rPr>
+              <w:t xml:space="preserve">] + </w:t>
+            </w:r>
+            <w:proofErr w:type="gramStart"/>
+            <w:r>
+              <w:rPr>
+                <w:sz w:val="24"/>
+                <w:szCs w:val="24"/>
+              </w:rPr>
+              <w:t>b;</w:t>
+            </w:r>
+            <w:proofErr w:type="gramEnd"/>
+          </w:p>
+          <w:p>
+            <w:pPr>
+              <w:spacing w:line="276" w:lineRule="auto"/>
+              <w:rPr>
+                <w:sz w:val="24"/>
+                <w:szCs w:val="24"/>
+              </w:rPr>
+            </w:pPr>
+            <w:r>
+              <w:rPr>
+                <w:sz w:val="24"/>
+                <w:szCs w:val="24"/>
+              </w:rPr>
+              <w:t xml:space="preserve">            </w:t>
+            </w:r>
+            <w:proofErr w:type="spellStart"/>
+            <w:r>
+              <w:rPr>
+                <w:sz w:val="24"/>
+                <w:szCs w:val="24"/>
+              </w:rPr>
+              <w:t>System.out.printf</w:t>
+            </w:r>
+            <w:proofErr w:type="spellEnd"/>
+            <w:r>
+              <w:rPr>
+                <w:sz w:val="24"/>
+                <w:szCs w:val="24"/>
+              </w:rPr>
+              <w:t>("X = %d\t\</w:t>
+            </w:r>
+            <w:proofErr w:type="spellStart"/>
+            <w:r>
+              <w:rPr>
+                <w:sz w:val="24"/>
+                <w:szCs w:val="24"/>
+              </w:rPr>
+              <w:t>tY</w:t>
+            </w:r>
+            <w:proofErr w:type="spellEnd"/>
+            <w:r>
+              <w:rPr>
+                <w:sz w:val="24"/>
+                <w:szCs w:val="24"/>
+              </w:rPr>
+              <w:t xml:space="preserve"> = %.2f\n", </w:t>
+            </w:r>
+            <w:proofErr w:type="spellStart"/>
+            <w:r>
+              <w:rPr>
+                <w:sz w:val="24"/>
+                <w:szCs w:val="24"/>
+              </w:rPr>
+              <w:t>newValues</w:t>
+            </w:r>
+            <w:proofErr w:type="spellEnd"/>
+            <w:r>
+              <w:rPr>
+                <w:sz w:val="24"/>
+                <w:szCs w:val="24"/>
+              </w:rPr>
+              <w:t>[</w:t>
+            </w:r>
+            <w:proofErr w:type="spellStart"/>
+            <w:r>
+              <w:rPr>
+                <w:sz w:val="24"/>
+                <w:szCs w:val="24"/>
+              </w:rPr>
+              <w:t>i</w:t>
+            </w:r>
+            <w:proofErr w:type="spellEnd"/>
+            <w:r>
+              <w:rPr>
+                <w:sz w:val="24"/>
+                <w:szCs w:val="24"/>
+              </w:rPr>
+              <w:t xml:space="preserve">], </w:t>
+            </w:r>
+            <w:proofErr w:type="spellStart"/>
+            <w:r>
+              <w:rPr>
+                <w:sz w:val="24"/>
+                <w:szCs w:val="24"/>
+              </w:rPr>
+              <w:t>newY</w:t>
+            </w:r>
+            <w:proofErr w:type="spellEnd"/>
+            <w:proofErr w:type="gramStart"/>
+            <w:r>
+              <w:rPr>
+                <w:sz w:val="24"/>
+                <w:szCs w:val="24"/>
+              </w:rPr>
+              <w:t>);</w:t>
+            </w:r>
+            <w:proofErr w:type="gramEnd"/>
+          </w:p>
+          <w:p>
+            <w:pPr>
+              <w:spacing w:line="276" w:lineRule="auto"/>
+              <w:rPr>
+                <w:sz w:val="24"/>
+                <w:szCs w:val="24"/>
+              </w:rPr>
+            </w:pPr>
+            <w:r>
+              <w:rPr>
+                <w:sz w:val="24"/>
+                <w:szCs w:val="24"/>
+              </w:rPr>
+              <w:t xml:space="preserve">            </w:t>
+            </w:r>
+            <w:proofErr w:type="spellStart"/>
+            <w:r>
+              <w:rPr>
+                <w:sz w:val="24"/>
+                <w:szCs w:val="24"/>
+              </w:rPr>
+              <w:t>System.out.println</w:t>
+            </w:r>
+            <w:proofErr w:type="spellEnd"/>
+            <w:r>
+              <w:rPr>
+                <w:sz w:val="24"/>
+                <w:szCs w:val="24"/>
+              </w:rPr>
+              <w:t>("------------------------------------------"</w:t>
+            </w:r>
+            <w:proofErr w:type="gramStart"/>
+            <w:r>
+              <w:rPr>
+                <w:sz w:val="24"/>
+                <w:szCs w:val="24"/>
+              </w:rPr>
+              <w:t>);</w:t>
+            </w:r>
+            <w:proofErr w:type="gramEnd"/>
+          </w:p>
+          <w:p>
+            <w:pPr>
+              <w:spacing w:line="276" w:lineRule="auto"/>
+              <w:rPr>
+                <w:sz w:val="24"/>
+                <w:szCs w:val="24"/>
+              </w:rPr>
+            </w:pPr>
+            <w:r>
+              <w:rPr>
+                <w:sz w:val="24"/>
+                <w:szCs w:val="24"/>
+              </w:rPr>
+              <w:t>        }</w:t>
+            </w:r>
+          </w:p>
+          <w:p>
+            <w:pPr>
+              <w:spacing w:line="276" w:lineRule="auto"/>
+              <w:rPr>
+                <w:sz w:val="24"/>
+                <w:szCs w:val="24"/>
+              </w:rPr>
+            </w:pPr>
+          </w:p>
+          <w:p>
+            <w:pPr>
+              <w:spacing w:line="276" w:lineRule="auto"/>
+              <w:rPr>
+                <w:sz w:val="24"/>
+                <w:szCs w:val="24"/>
+              </w:rPr>
+            </w:pPr>
+            <w:r>
+              <w:rPr>
+                <w:sz w:val="24"/>
+                <w:szCs w:val="24"/>
+              </w:rPr>
+              <w:t>    }</w:t>
+            </w:r>
+          </w:p>
+          <w:p>
+            <w:pPr>
+              <w:spacing w:line="276" w:lineRule="auto"/>
+              <w:rPr>
+                <w:sz w:val="24"/>
+                <w:szCs w:val="24"/>
+              </w:rPr>
+            </w:pPr>
+            <w:r>
+              <w:rPr>
+                <w:sz w:val="24"/>
+                <w:szCs w:val="24"/>
+              </w:rPr>
+              <w:t>}</w:t>
+            </w:r>
+          </w:p>
+          <w:p>
+            <w:pPr>
+              <w:spacing w:line="276" w:lineRule="auto"/>
+              <w:rPr>
+                <w:sz w:val="24"/>
+                <w:szCs w:val="24"/>
+              </w:rPr>
+            </w:pPr>
+          </w:p>
+          <w:p>
+            <w:pPr>
+              <w:spacing w:line="276" w:lineRule="auto"/>
+              <w:rPr>
+                <w:sz w:val="24"/>
+                <w:szCs w:val="24"/>
+              </w:rPr>
+            </w:pPr>
+          </w:p>
+          <w:p>
+            <w:pPr>
+              <w:spacing w:line="276" w:lineRule="auto"/>
+              <w:rPr>
+                <w:sz w:val="24"/>
+                <w:szCs w:val="24"/>
               </w:rPr>
             </w:pPr>
           </w:p>
@@ -4050,12 +8723,405 @@
           </w:tcPr>
           <w:p>
             <w:pPr>
-              <w:spacing w:line="276" w:lineRule="auto"/>
-              <w:rPr>
-                <w:sz w:val="24"/>
-                <w:szCs w:val="24"/>
-              </w:rPr>
-            </w:pPr>
+              <w:tabs>
+                <w:tab w:val="left" w:pos="2172"/>
+              </w:tabs>
+              <w:spacing w:line="276" w:lineRule="auto"/>
+              <w:rPr>
+                <w:sz w:val="24"/>
+                <w:szCs w:val="24"/>
+              </w:rPr>
+            </w:pPr>
+            <w:r>
+              <w:rPr>
+                <w:sz w:val="24"/>
+                <w:szCs w:val="24"/>
+              </w:rPr>
+              <w:tab/>
+            </w:r>
+            <w:r>
+              <w:rPr>
+                <w:sz w:val="24"/>
+                <w:szCs w:val="24"/>
+              </w:rPr>
+              <w:t>Slope (m): 3.97729245663574</w:t>
+            </w:r>
+          </w:p>
+          <w:p>
+            <w:pPr>
+              <w:tabs>
+                <w:tab w:val="left" w:pos="2172"/>
+              </w:tabs>
+              <w:spacing w:line="276" w:lineRule="auto"/>
+              <w:rPr>
+                <w:sz w:val="24"/>
+                <w:szCs w:val="24"/>
+              </w:rPr>
+            </w:pPr>
+            <w:r>
+              <w:rPr>
+                <w:sz w:val="24"/>
+                <w:szCs w:val="24"/>
+              </w:rPr>
+              <w:t>Intercept (b): 7473.906817265026</w:t>
+            </w:r>
+          </w:p>
+          <w:p>
+            <w:pPr>
+              <w:tabs>
+                <w:tab w:val="left" w:pos="2172"/>
+              </w:tabs>
+              <w:spacing w:line="276" w:lineRule="auto"/>
+              <w:rPr>
+                <w:sz w:val="24"/>
+                <w:szCs w:val="24"/>
+              </w:rPr>
+            </w:pPr>
+            <w:r>
+              <w:rPr>
+                <w:sz w:val="24"/>
+                <w:szCs w:val="24"/>
+              </w:rPr>
+              <w:t>Regression Equation: Y = 3.97729245663574 * x + 7473.906817265026</w:t>
+            </w:r>
+          </w:p>
+          <w:p>
+            <w:pPr>
+              <w:tabs>
+                <w:tab w:val="left" w:pos="2172"/>
+              </w:tabs>
+              <w:spacing w:line="276" w:lineRule="auto"/>
+              <w:rPr>
+                <w:sz w:val="24"/>
+                <w:szCs w:val="24"/>
+              </w:rPr>
+            </w:pPr>
+            <w:r>
+              <w:rPr>
+                <w:sz w:val="24"/>
+                <w:szCs w:val="24"/>
+              </w:rPr>
+              <w:t>R squared</w:t>
+            </w:r>
+          </w:p>
+          <w:p>
+            <w:pPr>
+              <w:tabs>
+                <w:tab w:val="left" w:pos="2172"/>
+              </w:tabs>
+              <w:spacing w:line="276" w:lineRule="auto"/>
+              <w:rPr>
+                <w:sz w:val="24"/>
+                <w:szCs w:val="24"/>
+              </w:rPr>
+            </w:pPr>
+            <w:r>
+              <w:rPr>
+                <w:sz w:val="24"/>
+                <w:szCs w:val="24"/>
+              </w:rPr>
+              <w:t>R^2: 0.9003369132921898</w:t>
+            </w:r>
+          </w:p>
+          <w:p>
+            <w:pPr>
+              <w:tabs>
+                <w:tab w:val="left" w:pos="2172"/>
+              </w:tabs>
+              <w:spacing w:line="276" w:lineRule="auto"/>
+              <w:rPr>
+                <w:sz w:val="24"/>
+                <w:szCs w:val="24"/>
+                <w:lang w:val="es-ES"/>
+              </w:rPr>
+            </w:pPr>
+            <w:r>
+              <w:rPr>
+                <w:sz w:val="24"/>
+                <w:szCs w:val="24"/>
+                <w:lang w:val="es-ES"/>
+              </w:rPr>
+              <w:t>------------------------------------------</w:t>
+            </w:r>
+          </w:p>
+          <w:p>
+            <w:pPr>
+              <w:tabs>
+                <w:tab w:val="left" w:pos="2172"/>
+              </w:tabs>
+              <w:spacing w:line="276" w:lineRule="auto"/>
+              <w:rPr>
+                <w:sz w:val="24"/>
+                <w:szCs w:val="24"/>
+                <w:lang w:val="es-ES"/>
+              </w:rPr>
+            </w:pPr>
+          </w:p>
+          <w:p>
+            <w:pPr>
+              <w:tabs>
+                <w:tab w:val="left" w:pos="2172"/>
+              </w:tabs>
+              <w:spacing w:line="276" w:lineRule="auto"/>
+              <w:rPr>
+                <w:sz w:val="24"/>
+                <w:szCs w:val="24"/>
+                <w:lang w:val="es-ES"/>
+              </w:rPr>
+            </w:pPr>
+            <w:proofErr w:type="spellStart"/>
+            <w:r>
+              <w:rPr>
+                <w:sz w:val="24"/>
+                <w:szCs w:val="24"/>
+                <w:lang w:val="es-ES"/>
+              </w:rPr>
+              <w:t>Predictions</w:t>
+            </w:r>
+            <w:proofErr w:type="spellEnd"/>
+            <w:r>
+              <w:rPr>
+                <w:sz w:val="24"/>
+                <w:szCs w:val="24"/>
+                <w:lang w:val="es-ES"/>
+              </w:rPr>
+              <w:t>:</w:t>
+            </w:r>
+          </w:p>
+          <w:p>
+            <w:pPr>
+              <w:tabs>
+                <w:tab w:val="left" w:pos="2172"/>
+              </w:tabs>
+              <w:spacing w:line="276" w:lineRule="auto"/>
+              <w:rPr>
+                <w:sz w:val="24"/>
+                <w:szCs w:val="24"/>
+                <w:lang w:val="es-ES"/>
+              </w:rPr>
+            </w:pPr>
+          </w:p>
+          <w:p>
+            <w:pPr>
+              <w:tabs>
+                <w:tab w:val="left" w:pos="2172"/>
+              </w:tabs>
+              <w:spacing w:line="276" w:lineRule="auto"/>
+              <w:rPr>
+                <w:sz w:val="24"/>
+                <w:szCs w:val="24"/>
+                <w:lang w:val="es-ES"/>
+              </w:rPr>
+            </w:pPr>
+            <w:r>
+              <w:rPr>
+                <w:sz w:val="24"/>
+                <w:szCs w:val="24"/>
+                <w:lang w:val="es-ES"/>
+              </w:rPr>
+              <w:lastRenderedPageBreak/>
+              <w:t>------------------------------------------</w:t>
+            </w:r>
+          </w:p>
+          <w:p>
+            <w:pPr>
+              <w:tabs>
+                <w:tab w:val="left" w:pos="2172"/>
+              </w:tabs>
+              <w:spacing w:line="276" w:lineRule="auto"/>
+              <w:rPr>
+                <w:sz w:val="24"/>
+                <w:szCs w:val="24"/>
+                <w:lang w:val="es-ES"/>
+              </w:rPr>
+            </w:pPr>
+            <w:r>
+              <w:rPr>
+                <w:sz w:val="24"/>
+                <w:szCs w:val="24"/>
+                <w:lang w:val="es-ES"/>
+              </w:rPr>
+              <w:t>X = 13000               Y = 59178.71</w:t>
+            </w:r>
+          </w:p>
+          <w:p>
+            <w:pPr>
+              <w:tabs>
+                <w:tab w:val="left" w:pos="2172"/>
+              </w:tabs>
+              <w:spacing w:line="276" w:lineRule="auto"/>
+              <w:rPr>
+                <w:sz w:val="24"/>
+                <w:szCs w:val="24"/>
+                <w:lang w:val="es-ES"/>
+              </w:rPr>
+            </w:pPr>
+            <w:r>
+              <w:rPr>
+                <w:sz w:val="24"/>
+                <w:szCs w:val="24"/>
+                <w:lang w:val="es-ES"/>
+              </w:rPr>
+              <w:t>------------------------------------------</w:t>
+            </w:r>
+          </w:p>
+          <w:p>
+            <w:pPr>
+              <w:tabs>
+                <w:tab w:val="left" w:pos="2172"/>
+              </w:tabs>
+              <w:spacing w:line="276" w:lineRule="auto"/>
+              <w:rPr>
+                <w:sz w:val="24"/>
+                <w:szCs w:val="24"/>
+                <w:lang w:val="es-ES"/>
+              </w:rPr>
+            </w:pPr>
+            <w:r>
+              <w:rPr>
+                <w:sz w:val="24"/>
+                <w:szCs w:val="24"/>
+                <w:lang w:val="es-ES"/>
+              </w:rPr>
+              <w:t>X = 18000               Y = 79065.17</w:t>
+            </w:r>
+          </w:p>
+          <w:p>
+            <w:pPr>
+              <w:tabs>
+                <w:tab w:val="left" w:pos="2172"/>
+              </w:tabs>
+              <w:spacing w:line="276" w:lineRule="auto"/>
+              <w:rPr>
+                <w:sz w:val="24"/>
+                <w:szCs w:val="24"/>
+                <w:lang w:val="es-ES"/>
+              </w:rPr>
+            </w:pPr>
+            <w:r>
+              <w:rPr>
+                <w:sz w:val="24"/>
+                <w:szCs w:val="24"/>
+                <w:lang w:val="es-ES"/>
+              </w:rPr>
+              <w:t>------------------------------------------</w:t>
+            </w:r>
+          </w:p>
+          <w:p>
+            <w:pPr>
+              <w:tabs>
+                <w:tab w:val="left" w:pos="2172"/>
+              </w:tabs>
+              <w:spacing w:line="276" w:lineRule="auto"/>
+              <w:rPr>
+                <w:sz w:val="24"/>
+                <w:szCs w:val="24"/>
+                <w:lang w:val="es-ES"/>
+              </w:rPr>
+            </w:pPr>
+            <w:r>
+              <w:rPr>
+                <w:sz w:val="24"/>
+                <w:szCs w:val="24"/>
+                <w:lang w:val="es-ES"/>
+              </w:rPr>
+              <w:t>X = 2500                Y = 17417.14</w:t>
+            </w:r>
+          </w:p>
+          <w:p>
+            <w:pPr>
+              <w:tabs>
+                <w:tab w:val="left" w:pos="2172"/>
+              </w:tabs>
+              <w:spacing w:line="276" w:lineRule="auto"/>
+              <w:rPr>
+                <w:sz w:val="24"/>
+                <w:szCs w:val="24"/>
+              </w:rPr>
+            </w:pPr>
+            <w:r>
+              <w:rPr>
+                <w:sz w:val="24"/>
+                <w:szCs w:val="24"/>
+              </w:rPr>
+              <w:t>------------------------------------------</w:t>
+            </w:r>
+          </w:p>
+          <w:p>
+            <w:pPr>
+              <w:tabs>
+                <w:tab w:val="left" w:pos="2172"/>
+              </w:tabs>
+              <w:spacing w:line="276" w:lineRule="auto"/>
+              <w:rPr>
+                <w:sz w:val="24"/>
+                <w:szCs w:val="24"/>
+              </w:rPr>
+            </w:pPr>
+            <w:r>
+              <w:rPr>
+                <w:sz w:val="24"/>
+                <w:szCs w:val="24"/>
+              </w:rPr>
+              <w:t>X = 6000                Y = 31337.66</w:t>
+            </w:r>
+          </w:p>
+          <w:p>
+            <w:pPr>
+              <w:tabs>
+                <w:tab w:val="left" w:pos="2172"/>
+              </w:tabs>
+              <w:spacing w:line="276" w:lineRule="auto"/>
+              <w:rPr>
+                <w:sz w:val="24"/>
+                <w:szCs w:val="24"/>
+              </w:rPr>
+            </w:pPr>
+            <w:r>
+              <w:rPr>
+                <w:sz w:val="24"/>
+                <w:szCs w:val="24"/>
+              </w:rPr>
+              <w:t>------------------------------------------</w:t>
+            </w:r>
+          </w:p>
+          <w:p>
+            <w:pPr>
+              <w:tabs>
+                <w:tab w:val="left" w:pos="2172"/>
+              </w:tabs>
+              <w:spacing w:line="276" w:lineRule="auto"/>
+              <w:rPr>
+                <w:sz w:val="24"/>
+                <w:szCs w:val="24"/>
+              </w:rPr>
+            </w:pPr>
+            <w:r>
+              <w:rPr>
+                <w:sz w:val="24"/>
+                <w:szCs w:val="24"/>
+              </w:rPr>
+              <w:t>X = 10000               Y = 47246.83</w:t>
+            </w:r>
+          </w:p>
+          <w:p>
+            <w:pPr>
+              <w:tabs>
+                <w:tab w:val="left" w:pos="2172"/>
+              </w:tabs>
+              <w:spacing w:line="276" w:lineRule="auto"/>
+              <w:rPr>
+                <w:sz w:val="24"/>
+                <w:szCs w:val="24"/>
+              </w:rPr>
+            </w:pPr>
+            <w:r>
+              <w:rPr>
+                <w:sz w:val="24"/>
+                <w:szCs w:val="24"/>
+              </w:rPr>
+              <w:t>------------------------------------------</w:t>
+            </w:r>
           </w:p>
         </w:tc>
       </w:tr>
@@ -4658,7 +9724,6 @@
   <w:style w:type="character" w:default="1" w:styleId="DefaultParagraphFont">
     <w:name w:val="Default Paragraph Font"/>
     <w:uiPriority w:val="1"/>
-    <w:semiHidden/>
     <w:unhideWhenUsed/>
   </w:style>
   <w:style w:type="table" w:default="1" w:styleId="TableNormal">
